--- a/作业/培训实验/网络基础实验/网络基础实验.docx
+++ b/作业/培训实验/网络基础实验/网络基础实验.docx
@@ -333,9 +333,6 @@
     <w:p>
       <w:pPr>
         <w:pStyle w:val="aff6"/>
-        <w:rPr>
-          <w:rFonts w:hint="eastAsia"/>
-        </w:rPr>
       </w:pPr>
       <w:r>
         <w:rPr>
@@ -415,9 +412,6 @@
     <w:p>
       <w:pPr>
         <w:pStyle w:val="aff6"/>
-        <w:rPr>
-          <w:rFonts w:hint="eastAsia"/>
-        </w:rPr>
       </w:pPr>
       <w:r>
         <w:rPr>
@@ -766,7 +760,6 @@
       <w:pPr>
         <w:pStyle w:val="aff6"/>
         <w:rPr>
-          <w:rFonts w:hint="eastAsia"/>
           <w:lang w:val="sq-AL"/>
         </w:rPr>
       </w:pPr>
@@ -1085,7 +1078,6 @@
       <w:pPr>
         <w:pStyle w:val="aff6"/>
         <w:rPr>
-          <w:rFonts w:hint="eastAsia"/>
           <w:lang w:val="sq-AL"/>
         </w:rPr>
       </w:pPr>
@@ -1431,7 +1423,6 @@
       <w:pPr>
         <w:pStyle w:val="aff6"/>
         <w:rPr>
-          <w:rFonts w:hint="eastAsia"/>
           <w:lang w:val="sq-AL"/>
         </w:rPr>
       </w:pPr>
@@ -1587,6 +1578,9 @@
         </w:rPr>
       </w:pPr>
       <w:r>
+        <w:rPr>
+          <w:noProof/>
+        </w:rPr>
         <w:drawing>
           <wp:inline distT="0" distB="0" distL="0" distR="0" wp14:anchorId="7555CBC5" wp14:editId="3FEE6B9D">
             <wp:extent cx="5615940" cy="2148840"/>
@@ -2054,6 +2048,9 @@
         </w:rPr>
       </w:pPr>
       <w:r>
+        <w:rPr>
+          <w:noProof/>
+        </w:rPr>
         <w:drawing>
           <wp:inline distT="0" distB="0" distL="0" distR="0" wp14:anchorId="3B9D34A4" wp14:editId="03F40D6E">
             <wp:extent cx="5615940" cy="2030730"/>
@@ -2322,6 +2319,9 @@
         </w:rPr>
       </w:pPr>
       <w:r>
+        <w:rPr>
+          <w:noProof/>
+        </w:rPr>
         <w:lastRenderedPageBreak/>
         <w:drawing>
           <wp:inline distT="0" distB="0" distL="0" distR="0" wp14:anchorId="2D71B302" wp14:editId="3702367F">
@@ -2368,6 +2368,9 @@
         </w:rPr>
       </w:pPr>
       <w:r>
+        <w:rPr>
+          <w:noProof/>
+        </w:rPr>
         <w:drawing>
           <wp:inline distT="0" distB="0" distL="0" distR="0" wp14:anchorId="3BEB930E" wp14:editId="77C8CB26">
             <wp:extent cx="5615940" cy="4644390"/>
@@ -2413,6 +2416,9 @@
         </w:rPr>
       </w:pPr>
       <w:r>
+        <w:rPr>
+          <w:noProof/>
+        </w:rPr>
         <w:drawing>
           <wp:inline distT="0" distB="0" distL="0" distR="0" wp14:anchorId="346E5807" wp14:editId="747EDC49">
             <wp:extent cx="5615940" cy="2494280"/>
@@ -2616,6 +2622,9 @@
         </w:rPr>
       </w:pPr>
       <w:r>
+        <w:rPr>
+          <w:noProof/>
+        </w:rPr>
         <w:drawing>
           <wp:inline distT="0" distB="0" distL="0" distR="0" wp14:anchorId="206D4361" wp14:editId="355E2C58">
             <wp:extent cx="5615940" cy="2417445"/>
@@ -2655,36 +2664,578 @@
     </w:p>
     <w:p>
       <w:pPr>
-        <w:ind w:firstLine="480"/>
-        <w:rPr>
-          <w:lang w:val="sq-AL"/>
-        </w:rPr>
-      </w:pPr>
+        <w:pStyle w:val="10"/>
+        <w:spacing w:before="652" w:after="326"/>
+        <w:rPr>
+          <w:lang w:val="sq-AL"/>
+        </w:rPr>
+      </w:pPr>
+      <w:r>
+        <w:rPr>
+          <w:rFonts w:hint="eastAsia"/>
+          <w:lang w:val="sq-AL"/>
+        </w:rPr>
+        <w:t>OSPF</w:t>
+      </w:r>
+      <w:r>
+        <w:rPr>
+          <w:rFonts w:hint="eastAsia"/>
+          <w:lang w:val="sq-AL"/>
+        </w:rPr>
+        <w:t>路由协议基础实验</w:t>
+      </w:r>
     </w:p>
     <w:p>
       <w:pPr>
-        <w:ind w:firstLine="480"/>
-        <w:rPr>
-          <w:lang w:val="sq-AL"/>
-        </w:rPr>
-      </w:pPr>
+        <w:ind w:firstLine="482"/>
+        <w:rPr>
+          <w:b/>
+          <w:bCs/>
+          <w:lang w:val="sq-AL"/>
+        </w:rPr>
+      </w:pPr>
+      <w:r>
+        <w:rPr>
+          <w:rFonts w:hint="eastAsia"/>
+          <w:b/>
+          <w:bCs/>
+          <w:lang w:val="sq-AL"/>
+        </w:rPr>
+        <w:t>步骤</w:t>
+      </w:r>
+      <w:r>
+        <w:rPr>
+          <w:rFonts w:hint="eastAsia"/>
+          <w:b/>
+          <w:bCs/>
+          <w:lang w:val="sq-AL"/>
+        </w:rPr>
+        <w:t xml:space="preserve">1 </w:t>
+      </w:r>
+      <w:r>
+        <w:rPr>
+          <w:rFonts w:hint="eastAsia"/>
+          <w:b/>
+          <w:bCs/>
+          <w:lang w:val="sq-AL"/>
+        </w:rPr>
+        <w:t>设备基础配置</w:t>
+      </w:r>
     </w:p>
     <w:p>
       <w:pPr>
+        <w:pStyle w:val="aff6"/>
+        <w:rPr>
+          <w:rFonts w:hint="eastAsia"/>
+          <w:lang w:val="sq-AL"/>
+        </w:rPr>
+      </w:pPr>
+      <w:r>
+        <w:rPr>
+          <w:noProof/>
+        </w:rPr>
+        <w:lastRenderedPageBreak/>
+        <w:drawing>
+          <wp:inline distT="0" distB="0" distL="0" distR="0" wp14:anchorId="743CE6C9" wp14:editId="1FD04334">
+            <wp:extent cx="5615940" cy="4022090"/>
+            <wp:effectExtent l="0" t="0" r="3810" b="0"/>
+            <wp:docPr id="219966801" name="图片 1"/>
+            <wp:cNvGraphicFramePr>
+              <a:graphicFrameLocks xmlns:a="http://schemas.openxmlformats.org/drawingml/2006/main" noChangeAspect="1"/>
+            </wp:cNvGraphicFramePr>
+            <a:graphic xmlns:a="http://schemas.openxmlformats.org/drawingml/2006/main">
+              <a:graphicData uri="http://schemas.openxmlformats.org/drawingml/2006/picture">
+                <pic:pic xmlns:pic="http://schemas.openxmlformats.org/drawingml/2006/picture">
+                  <pic:nvPicPr>
+                    <pic:cNvPr id="219966801" name=""/>
+                    <pic:cNvPicPr/>
+                  </pic:nvPicPr>
+                  <pic:blipFill>
+                    <a:blip r:embed="rId37"/>
+                    <a:stretch>
+                      <a:fillRect/>
+                    </a:stretch>
+                  </pic:blipFill>
+                  <pic:spPr>
+                    <a:xfrm>
+                      <a:off x="0" y="0"/>
+                      <a:ext cx="5615940" cy="4022090"/>
+                    </a:xfrm>
+                    <a:prstGeom prst="rect">
+                      <a:avLst/>
+                    </a:prstGeom>
+                  </pic:spPr>
+                </pic:pic>
+              </a:graphicData>
+            </a:graphic>
+          </wp:inline>
+        </w:drawing>
+      </w:r>
+    </w:p>
+    <w:p>
+      <w:pPr>
+        <w:ind w:firstLine="482"/>
+        <w:rPr>
+          <w:b/>
+          <w:bCs/>
+          <w:lang w:val="sq-AL"/>
+        </w:rPr>
+      </w:pPr>
+      <w:r>
+        <w:rPr>
+          <w:rFonts w:hint="eastAsia"/>
+          <w:b/>
+          <w:bCs/>
+          <w:lang w:val="sq-AL"/>
+        </w:rPr>
+        <w:t>步骤</w:t>
+      </w:r>
+      <w:r>
+        <w:rPr>
+          <w:rFonts w:hint="eastAsia"/>
+          <w:b/>
+          <w:bCs/>
+          <w:lang w:val="sq-AL"/>
+        </w:rPr>
+        <w:t xml:space="preserve">2 </w:t>
+      </w:r>
+      <w:r>
+        <w:rPr>
+          <w:rFonts w:hint="eastAsia"/>
+          <w:b/>
+          <w:bCs/>
+          <w:lang w:val="sq-AL"/>
+        </w:rPr>
+        <w:t>完成</w:t>
+      </w:r>
+      <w:r>
+        <w:rPr>
+          <w:rFonts w:hint="eastAsia"/>
+          <w:b/>
+          <w:bCs/>
+          <w:lang w:val="sq-AL"/>
+        </w:rPr>
+        <w:t>OSPF</w:t>
+      </w:r>
+      <w:r>
+        <w:rPr>
+          <w:rFonts w:hint="eastAsia"/>
+          <w:b/>
+          <w:bCs/>
+          <w:lang w:val="sq-AL"/>
+        </w:rPr>
+        <w:t>基本配置</w:t>
+      </w:r>
+    </w:p>
+    <w:p>
+      <w:pPr>
+        <w:pStyle w:val="aff6"/>
+        <w:rPr>
+          <w:lang w:val="sq-AL"/>
+        </w:rPr>
+      </w:pPr>
+      <w:r>
+        <w:rPr>
+          <w:noProof/>
+        </w:rPr>
+        <w:drawing>
+          <wp:inline distT="0" distB="0" distL="0" distR="0" wp14:anchorId="07532A61" wp14:editId="479EE34B">
+            <wp:extent cx="5615940" cy="1385570"/>
+            <wp:effectExtent l="0" t="0" r="3810" b="5080"/>
+            <wp:docPr id="2075581763" name="图片 1"/>
+            <wp:cNvGraphicFramePr>
+              <a:graphicFrameLocks xmlns:a="http://schemas.openxmlformats.org/drawingml/2006/main" noChangeAspect="1"/>
+            </wp:cNvGraphicFramePr>
+            <a:graphic xmlns:a="http://schemas.openxmlformats.org/drawingml/2006/main">
+              <a:graphicData uri="http://schemas.openxmlformats.org/drawingml/2006/picture">
+                <pic:pic xmlns:pic="http://schemas.openxmlformats.org/drawingml/2006/picture">
+                  <pic:nvPicPr>
+                    <pic:cNvPr id="2075581763" name=""/>
+                    <pic:cNvPicPr/>
+                  </pic:nvPicPr>
+                  <pic:blipFill>
+                    <a:blip r:embed="rId38"/>
+                    <a:stretch>
+                      <a:fillRect/>
+                    </a:stretch>
+                  </pic:blipFill>
+                  <pic:spPr>
+                    <a:xfrm>
+                      <a:off x="0" y="0"/>
+                      <a:ext cx="5615940" cy="1385570"/>
+                    </a:xfrm>
+                    <a:prstGeom prst="rect">
+                      <a:avLst/>
+                    </a:prstGeom>
+                  </pic:spPr>
+                </pic:pic>
+              </a:graphicData>
+            </a:graphic>
+          </wp:inline>
+        </w:drawing>
+      </w:r>
+    </w:p>
+    <w:p>
+      <w:pPr>
+        <w:pStyle w:val="aff6"/>
+        <w:rPr>
+          <w:lang w:val="sq-AL"/>
+        </w:rPr>
+      </w:pPr>
+      <w:r>
+        <w:drawing>
+          <wp:inline distT="0" distB="0" distL="0" distR="0" wp14:anchorId="6E2BE7C7" wp14:editId="6F87A460">
+            <wp:extent cx="5615940" cy="650875"/>
+            <wp:effectExtent l="0" t="0" r="3810" b="0"/>
+            <wp:docPr id="719337085" name="图片 1"/>
+            <wp:cNvGraphicFramePr>
+              <a:graphicFrameLocks xmlns:a="http://schemas.openxmlformats.org/drawingml/2006/main" noChangeAspect="1"/>
+            </wp:cNvGraphicFramePr>
+            <a:graphic xmlns:a="http://schemas.openxmlformats.org/drawingml/2006/main">
+              <a:graphicData uri="http://schemas.openxmlformats.org/drawingml/2006/picture">
+                <pic:pic xmlns:pic="http://schemas.openxmlformats.org/drawingml/2006/picture">
+                  <pic:nvPicPr>
+                    <pic:cNvPr id="719337085" name=""/>
+                    <pic:cNvPicPr/>
+                  </pic:nvPicPr>
+                  <pic:blipFill>
+                    <a:blip r:embed="rId39"/>
+                    <a:stretch>
+                      <a:fillRect/>
+                    </a:stretch>
+                  </pic:blipFill>
+                  <pic:spPr>
+                    <a:xfrm>
+                      <a:off x="0" y="0"/>
+                      <a:ext cx="5615940" cy="650875"/>
+                    </a:xfrm>
+                    <a:prstGeom prst="rect">
+                      <a:avLst/>
+                    </a:prstGeom>
+                  </pic:spPr>
+                </pic:pic>
+              </a:graphicData>
+            </a:graphic>
+          </wp:inline>
+        </w:drawing>
+      </w:r>
+    </w:p>
+    <w:p>
+      <w:pPr>
+        <w:pStyle w:val="aff6"/>
+        <w:rPr>
+          <w:lang w:val="sq-AL"/>
+        </w:rPr>
+      </w:pPr>
+      <w:r>
+        <w:drawing>
+          <wp:inline distT="0" distB="0" distL="0" distR="0" wp14:anchorId="637417CF" wp14:editId="7A21ADE5">
+            <wp:extent cx="5615940" cy="678815"/>
+            <wp:effectExtent l="0" t="0" r="3810" b="6985"/>
+            <wp:docPr id="2124958092" name="图片 1"/>
+            <wp:cNvGraphicFramePr>
+              <a:graphicFrameLocks xmlns:a="http://schemas.openxmlformats.org/drawingml/2006/main" noChangeAspect="1"/>
+            </wp:cNvGraphicFramePr>
+            <a:graphic xmlns:a="http://schemas.openxmlformats.org/drawingml/2006/main">
+              <a:graphicData uri="http://schemas.openxmlformats.org/drawingml/2006/picture">
+                <pic:pic xmlns:pic="http://schemas.openxmlformats.org/drawingml/2006/picture">
+                  <pic:nvPicPr>
+                    <pic:cNvPr id="2124958092" name=""/>
+                    <pic:cNvPicPr/>
+                  </pic:nvPicPr>
+                  <pic:blipFill>
+                    <a:blip r:embed="rId40"/>
+                    <a:stretch>
+                      <a:fillRect/>
+                    </a:stretch>
+                  </pic:blipFill>
+                  <pic:spPr>
+                    <a:xfrm>
+                      <a:off x="0" y="0"/>
+                      <a:ext cx="5615940" cy="678815"/>
+                    </a:xfrm>
+                    <a:prstGeom prst="rect">
+                      <a:avLst/>
+                    </a:prstGeom>
+                  </pic:spPr>
+                </pic:pic>
+              </a:graphicData>
+            </a:graphic>
+          </wp:inline>
+        </w:drawing>
+      </w:r>
+    </w:p>
+    <w:p>
+      <w:pPr>
+        <w:pStyle w:val="aff6"/>
+        <w:rPr>
+          <w:lang w:val="sq-AL"/>
+        </w:rPr>
+      </w:pPr>
+      <w:r>
+        <w:lastRenderedPageBreak/>
+        <w:drawing>
+          <wp:inline distT="0" distB="0" distL="0" distR="0" wp14:anchorId="5C809762" wp14:editId="6D515316">
+            <wp:extent cx="5615940" cy="1188085"/>
+            <wp:effectExtent l="0" t="0" r="3810" b="0"/>
+            <wp:docPr id="1818259587" name="图片 1"/>
+            <wp:cNvGraphicFramePr>
+              <a:graphicFrameLocks xmlns:a="http://schemas.openxmlformats.org/drawingml/2006/main" noChangeAspect="1"/>
+            </wp:cNvGraphicFramePr>
+            <a:graphic xmlns:a="http://schemas.openxmlformats.org/drawingml/2006/main">
+              <a:graphicData uri="http://schemas.openxmlformats.org/drawingml/2006/picture">
+                <pic:pic xmlns:pic="http://schemas.openxmlformats.org/drawingml/2006/picture">
+                  <pic:nvPicPr>
+                    <pic:cNvPr id="1818259587" name=""/>
+                    <pic:cNvPicPr/>
+                  </pic:nvPicPr>
+                  <pic:blipFill>
+                    <a:blip r:embed="rId41"/>
+                    <a:stretch>
+                      <a:fillRect/>
+                    </a:stretch>
+                  </pic:blipFill>
+                  <pic:spPr>
+                    <a:xfrm>
+                      <a:off x="0" y="0"/>
+                      <a:ext cx="5615940" cy="1188085"/>
+                    </a:xfrm>
+                    <a:prstGeom prst="rect">
+                      <a:avLst/>
+                    </a:prstGeom>
+                  </pic:spPr>
+                </pic:pic>
+              </a:graphicData>
+            </a:graphic>
+          </wp:inline>
+        </w:drawing>
+      </w:r>
+    </w:p>
+    <w:p>
+      <w:pPr>
+        <w:ind w:firstLine="482"/>
+        <w:rPr>
+          <w:b/>
+          <w:bCs/>
+          <w:lang w:val="sq-AL"/>
+        </w:rPr>
+      </w:pPr>
+      <w:r>
+        <w:rPr>
+          <w:rFonts w:hint="eastAsia"/>
+          <w:b/>
+          <w:bCs/>
+          <w:lang w:val="sq-AL"/>
+        </w:rPr>
+        <w:t>步骤</w:t>
+      </w:r>
+      <w:r>
+        <w:rPr>
+          <w:rFonts w:hint="eastAsia"/>
+          <w:b/>
+          <w:bCs/>
+          <w:lang w:val="sq-AL"/>
+        </w:rPr>
+        <w:t xml:space="preserve">3 </w:t>
+      </w:r>
+      <w:r>
+        <w:rPr>
+          <w:rFonts w:hint="eastAsia"/>
+          <w:b/>
+          <w:bCs/>
+          <w:lang w:val="sq-AL"/>
+        </w:rPr>
+        <w:t>查看</w:t>
+      </w:r>
+      <w:r>
+        <w:rPr>
+          <w:rFonts w:hint="eastAsia"/>
+          <w:b/>
+          <w:bCs/>
+          <w:lang w:val="sq-AL"/>
+        </w:rPr>
+        <w:t>OSPF</w:t>
+      </w:r>
+      <w:r>
+        <w:rPr>
+          <w:rFonts w:hint="eastAsia"/>
+          <w:b/>
+          <w:bCs/>
+          <w:lang w:val="sq-AL"/>
+        </w:rPr>
+        <w:t>状态</w:t>
+      </w:r>
+    </w:p>
+    <w:p>
+      <w:pPr>
+        <w:pStyle w:val="aff6"/>
+        <w:rPr>
+          <w:lang w:val="sq-AL"/>
+        </w:rPr>
+      </w:pPr>
+      <w:r>
+        <w:rPr>
+          <w:noProof/>
+        </w:rPr>
+        <w:drawing>
+          <wp:inline distT="0" distB="0" distL="0" distR="0" wp14:anchorId="337CAA3B" wp14:editId="3607EA08">
+            <wp:extent cx="5615940" cy="3434080"/>
+            <wp:effectExtent l="0" t="0" r="3810" b="0"/>
+            <wp:docPr id="1469761901" name="图片 1"/>
+            <wp:cNvGraphicFramePr>
+              <a:graphicFrameLocks xmlns:a="http://schemas.openxmlformats.org/drawingml/2006/main" noChangeAspect="1"/>
+            </wp:cNvGraphicFramePr>
+            <a:graphic xmlns:a="http://schemas.openxmlformats.org/drawingml/2006/main">
+              <a:graphicData uri="http://schemas.openxmlformats.org/drawingml/2006/picture">
+                <pic:pic xmlns:pic="http://schemas.openxmlformats.org/drawingml/2006/picture">
+                  <pic:nvPicPr>
+                    <pic:cNvPr id="1469761901" name=""/>
+                    <pic:cNvPicPr/>
+                  </pic:nvPicPr>
+                  <pic:blipFill>
+                    <a:blip r:embed="rId42"/>
+                    <a:stretch>
+                      <a:fillRect/>
+                    </a:stretch>
+                  </pic:blipFill>
+                  <pic:spPr>
+                    <a:xfrm>
+                      <a:off x="0" y="0"/>
+                      <a:ext cx="5615940" cy="3434080"/>
+                    </a:xfrm>
+                    <a:prstGeom prst="rect">
+                      <a:avLst/>
+                    </a:prstGeom>
+                  </pic:spPr>
+                </pic:pic>
+              </a:graphicData>
+            </a:graphic>
+          </wp:inline>
+        </w:drawing>
+      </w:r>
+    </w:p>
+    <w:p>
+      <w:pPr>
+        <w:pStyle w:val="aff6"/>
+        <w:rPr>
+          <w:lang w:val="sq-AL"/>
+        </w:rPr>
+      </w:pPr>
+      <w:r>
+        <w:drawing>
+          <wp:inline distT="0" distB="0" distL="0" distR="0" wp14:anchorId="29AC64AA" wp14:editId="02219974">
+            <wp:extent cx="5615940" cy="2951480"/>
+            <wp:effectExtent l="0" t="0" r="3810" b="1270"/>
+            <wp:docPr id="1369194509" name="图片 1"/>
+            <wp:cNvGraphicFramePr>
+              <a:graphicFrameLocks xmlns:a="http://schemas.openxmlformats.org/drawingml/2006/main" noChangeAspect="1"/>
+            </wp:cNvGraphicFramePr>
+            <a:graphic xmlns:a="http://schemas.openxmlformats.org/drawingml/2006/main">
+              <a:graphicData uri="http://schemas.openxmlformats.org/drawingml/2006/picture">
+                <pic:pic xmlns:pic="http://schemas.openxmlformats.org/drawingml/2006/picture">
+                  <pic:nvPicPr>
+                    <pic:cNvPr id="1369194509" name=""/>
+                    <pic:cNvPicPr/>
+                  </pic:nvPicPr>
+                  <pic:blipFill>
+                    <a:blip r:embed="rId43"/>
+                    <a:stretch>
+                      <a:fillRect/>
+                    </a:stretch>
+                  </pic:blipFill>
+                  <pic:spPr>
+                    <a:xfrm>
+                      <a:off x="0" y="0"/>
+                      <a:ext cx="5615940" cy="2951480"/>
+                    </a:xfrm>
+                    <a:prstGeom prst="rect">
+                      <a:avLst/>
+                    </a:prstGeom>
+                  </pic:spPr>
+                </pic:pic>
+              </a:graphicData>
+            </a:graphic>
+          </wp:inline>
+        </w:drawing>
+      </w:r>
+    </w:p>
+    <w:p>
+      <w:pPr>
+        <w:pStyle w:val="aff6"/>
+        <w:rPr>
+          <w:lang w:val="sq-AL"/>
+        </w:rPr>
+      </w:pPr>
+      <w:r>
+        <w:lastRenderedPageBreak/>
+        <w:drawing>
+          <wp:inline distT="0" distB="0" distL="0" distR="0" wp14:anchorId="027DE451" wp14:editId="361A18BA">
+            <wp:extent cx="5615940" cy="2392045"/>
+            <wp:effectExtent l="0" t="0" r="3810" b="8255"/>
+            <wp:docPr id="1221094863" name="图片 1"/>
+            <wp:cNvGraphicFramePr>
+              <a:graphicFrameLocks xmlns:a="http://schemas.openxmlformats.org/drawingml/2006/main" noChangeAspect="1"/>
+            </wp:cNvGraphicFramePr>
+            <a:graphic xmlns:a="http://schemas.openxmlformats.org/drawingml/2006/main">
+              <a:graphicData uri="http://schemas.openxmlformats.org/drawingml/2006/picture">
+                <pic:pic xmlns:pic="http://schemas.openxmlformats.org/drawingml/2006/picture">
+                  <pic:nvPicPr>
+                    <pic:cNvPr id="1221094863" name=""/>
+                    <pic:cNvPicPr/>
+                  </pic:nvPicPr>
+                  <pic:blipFill>
+                    <a:blip r:embed="rId44"/>
+                    <a:stretch>
+                      <a:fillRect/>
+                    </a:stretch>
+                  </pic:blipFill>
+                  <pic:spPr>
+                    <a:xfrm>
+                      <a:off x="0" y="0"/>
+                      <a:ext cx="5615940" cy="2392045"/>
+                    </a:xfrm>
+                    <a:prstGeom prst="rect">
+                      <a:avLst/>
+                    </a:prstGeom>
+                  </pic:spPr>
+                </pic:pic>
+              </a:graphicData>
+            </a:graphic>
+          </wp:inline>
+        </w:drawing>
+      </w:r>
+    </w:p>
+    <w:p>
+      <w:pPr>
         <w:ind w:firstLine="480"/>
         <w:rPr>
-          <w:rFonts w:hint="eastAsia"/>
+          <w:lang w:val="sq-AL"/>
+        </w:rPr>
+      </w:pPr>
+    </w:p>
+    <w:p>
+      <w:pPr>
+        <w:ind w:firstLine="480"/>
+        <w:rPr>
+          <w:lang w:val="sq-AL"/>
+        </w:rPr>
+      </w:pPr>
+    </w:p>
+    <w:p>
+      <w:pPr>
+        <w:ind w:firstLine="480"/>
+        <w:rPr>
           <w:lang w:val="sq-AL"/>
         </w:rPr>
       </w:pPr>
     </w:p>
     <w:sectPr>
-      <w:headerReference w:type="even" r:id="rId37"/>
-      <w:headerReference w:type="default" r:id="rId38"/>
-      <w:footerReference w:type="even" r:id="rId39"/>
-      <w:footerReference w:type="default" r:id="rId40"/>
-      <w:headerReference w:type="first" r:id="rId41"/>
-      <w:footerReference w:type="first" r:id="rId42"/>
+      <w:headerReference w:type="even" r:id="rId45"/>
+      <w:headerReference w:type="default" r:id="rId46"/>
+      <w:footerReference w:type="even" r:id="rId47"/>
+      <w:footerReference w:type="default" r:id="rId48"/>
+      <w:headerReference w:type="first" r:id="rId49"/>
+      <w:footerReference w:type="first" r:id="rId50"/>
       <w:pgSz w:w="11906" w:h="16838" w:code="9"/>
       <w:pgMar w:top="1418" w:right="1531" w:bottom="1418" w:left="1531" w:header="1134" w:footer="992" w:gutter="0"/>
       <w:cols w:space="425"/>

--- a/作业/培训实验/网络基础实验/网络基础实验.docx
+++ b/作业/培训实验/网络基础实验/网络基础实验.docx
@@ -744,7 +744,27 @@
           <w:bCs/>
           <w:lang w:val="sq-AL"/>
         </w:rPr>
-        <w:t>步骤一：使用管理员模式打开</w:t>
+        <w:t>步骤</w:t>
+      </w:r>
+      <w:proofErr w:type="gramStart"/>
+      <w:r>
+        <w:rPr>
+          <w:rFonts w:hint="eastAsia"/>
+          <w:b/>
+          <w:bCs/>
+          <w:lang w:val="sq-AL"/>
+        </w:rPr>
+        <w:t>一</w:t>
+      </w:r>
+      <w:proofErr w:type="gramEnd"/>
+      <w:r>
+        <w:rPr>
+          <w:rFonts w:hint="eastAsia"/>
+          <w:b/>
+          <w:bCs/>
+          <w:lang w:val="sq-AL"/>
+        </w:rPr>
+        <w:t>：使用管理员模式打开</w:t>
       </w:r>
       <w:r>
         <w:rPr>
@@ -2726,7 +2746,6 @@
       <w:pPr>
         <w:pStyle w:val="aff6"/>
         <w:rPr>
-          <w:rFonts w:hint="eastAsia"/>
           <w:lang w:val="sq-AL"/>
         </w:rPr>
       </w:pPr>
@@ -2883,6 +2902,9 @@
         </w:rPr>
       </w:pPr>
       <w:r>
+        <w:rPr>
+          <w:noProof/>
+        </w:rPr>
         <w:drawing>
           <wp:inline distT="0" distB="0" distL="0" distR="0" wp14:anchorId="6E2BE7C7" wp14:editId="6F87A460">
             <wp:extent cx="5615940" cy="650875"/>
@@ -2928,6 +2950,9 @@
         </w:rPr>
       </w:pPr>
       <w:r>
+        <w:rPr>
+          <w:noProof/>
+        </w:rPr>
         <w:drawing>
           <wp:inline distT="0" distB="0" distL="0" distR="0" wp14:anchorId="637417CF" wp14:editId="7A21ADE5">
             <wp:extent cx="5615940" cy="678815"/>
@@ -2973,6 +2998,9 @@
         </w:rPr>
       </w:pPr>
       <w:r>
+        <w:rPr>
+          <w:noProof/>
+        </w:rPr>
         <w:lastRenderedPageBreak/>
         <w:drawing>
           <wp:inline distT="0" distB="0" distL="0" distR="0" wp14:anchorId="5C809762" wp14:editId="6D515316">
@@ -3122,6 +3150,9 @@
         </w:rPr>
       </w:pPr>
       <w:r>
+        <w:rPr>
+          <w:noProof/>
+        </w:rPr>
         <w:drawing>
           <wp:inline distT="0" distB="0" distL="0" distR="0" wp14:anchorId="29AC64AA" wp14:editId="02219974">
             <wp:extent cx="5615940" cy="2951480"/>
@@ -3167,6 +3198,9 @@
         </w:rPr>
       </w:pPr>
       <w:r>
+        <w:rPr>
+          <w:noProof/>
+        </w:rPr>
         <w:lastRenderedPageBreak/>
         <w:drawing>
           <wp:inline distT="0" distB="0" distL="0" distR="0" wp14:anchorId="027DE451" wp14:editId="361A18BA">
@@ -3207,35 +3241,1501 @@
     </w:p>
     <w:p>
       <w:pPr>
-        <w:ind w:firstLine="480"/>
-        <w:rPr>
-          <w:lang w:val="sq-AL"/>
-        </w:rPr>
-      </w:pPr>
+        <w:pStyle w:val="10"/>
+        <w:spacing w:before="652" w:after="326"/>
+        <w:rPr>
+          <w:lang w:val="sq-AL"/>
+        </w:rPr>
+      </w:pPr>
+      <w:r>
+        <w:rPr>
+          <w:rFonts w:hint="eastAsia"/>
+          <w:lang w:val="sq-AL"/>
+        </w:rPr>
+        <w:t>以太网基础与</w:t>
+      </w:r>
+      <w:r>
+        <w:rPr>
+          <w:rFonts w:hint="eastAsia"/>
+          <w:lang w:val="sq-AL"/>
+        </w:rPr>
+        <w:t>VLAN</w:t>
+      </w:r>
+      <w:r>
+        <w:rPr>
+          <w:rFonts w:hint="eastAsia"/>
+          <w:lang w:val="sq-AL"/>
+        </w:rPr>
+        <w:t>配置实验</w:t>
+      </w:r>
     </w:p>
     <w:p>
       <w:pPr>
-        <w:ind w:firstLine="480"/>
-        <w:rPr>
-          <w:lang w:val="sq-AL"/>
-        </w:rPr>
-      </w:pPr>
+        <w:ind w:firstLine="482"/>
+        <w:rPr>
+          <w:b/>
+          <w:bCs/>
+          <w:lang w:val="sq-AL"/>
+        </w:rPr>
+      </w:pPr>
+      <w:r>
+        <w:rPr>
+          <w:rFonts w:hint="eastAsia"/>
+          <w:b/>
+          <w:bCs/>
+          <w:lang w:val="sq-AL"/>
+        </w:rPr>
+        <w:t>步骤</w:t>
+      </w:r>
+      <w:r>
+        <w:rPr>
+          <w:rFonts w:hint="eastAsia"/>
+          <w:b/>
+          <w:bCs/>
+          <w:lang w:val="sq-AL"/>
+        </w:rPr>
+        <w:t xml:space="preserve">1 </w:t>
+      </w:r>
+      <w:r>
+        <w:rPr>
+          <w:rFonts w:hint="eastAsia"/>
+          <w:b/>
+          <w:bCs/>
+          <w:lang w:val="sq-AL"/>
+        </w:rPr>
+        <w:t>配置</w:t>
+      </w:r>
+      <w:r>
+        <w:rPr>
+          <w:rFonts w:hint="eastAsia"/>
+          <w:b/>
+          <w:bCs/>
+          <w:lang w:val="sq-AL"/>
+        </w:rPr>
+        <w:t>S1</w:t>
+      </w:r>
+      <w:r>
+        <w:rPr>
+          <w:rFonts w:hint="eastAsia"/>
+          <w:b/>
+          <w:bCs/>
+          <w:lang w:val="sq-AL"/>
+        </w:rPr>
+        <w:t>和</w:t>
+      </w:r>
+      <w:r>
+        <w:rPr>
+          <w:rFonts w:hint="eastAsia"/>
+          <w:b/>
+          <w:bCs/>
+          <w:lang w:val="sq-AL"/>
+        </w:rPr>
+        <w:t>S2</w:t>
+      </w:r>
+      <w:r>
+        <w:rPr>
+          <w:rFonts w:hint="eastAsia"/>
+          <w:b/>
+          <w:bCs/>
+          <w:lang w:val="sq-AL"/>
+        </w:rPr>
+        <w:t>设备名称</w:t>
+      </w:r>
     </w:p>
     <w:p>
       <w:pPr>
+        <w:pStyle w:val="aff6"/>
+        <w:rPr>
+          <w:lang w:val="sq-AL"/>
+        </w:rPr>
+      </w:pPr>
+      <w:r>
+        <w:rPr>
+          <w:noProof/>
+        </w:rPr>
+        <w:drawing>
+          <wp:inline distT="0" distB="0" distL="0" distR="0" wp14:anchorId="3988C477" wp14:editId="0F663974">
+            <wp:extent cx="5615940" cy="2233295"/>
+            <wp:effectExtent l="0" t="0" r="3810" b="0"/>
+            <wp:docPr id="242343725" name="图片 1"/>
+            <wp:cNvGraphicFramePr>
+              <a:graphicFrameLocks xmlns:a="http://schemas.openxmlformats.org/drawingml/2006/main" noChangeAspect="1"/>
+            </wp:cNvGraphicFramePr>
+            <a:graphic xmlns:a="http://schemas.openxmlformats.org/drawingml/2006/main">
+              <a:graphicData uri="http://schemas.openxmlformats.org/drawingml/2006/picture">
+                <pic:pic xmlns:pic="http://schemas.openxmlformats.org/drawingml/2006/picture">
+                  <pic:nvPicPr>
+                    <pic:cNvPr id="242343725" name=""/>
+                    <pic:cNvPicPr/>
+                  </pic:nvPicPr>
+                  <pic:blipFill>
+                    <a:blip r:embed="rId45"/>
+                    <a:stretch>
+                      <a:fillRect/>
+                    </a:stretch>
+                  </pic:blipFill>
+                  <pic:spPr>
+                    <a:xfrm>
+                      <a:off x="0" y="0"/>
+                      <a:ext cx="5615940" cy="2233295"/>
+                    </a:xfrm>
+                    <a:prstGeom prst="rect">
+                      <a:avLst/>
+                    </a:prstGeom>
+                  </pic:spPr>
+                </pic:pic>
+              </a:graphicData>
+            </a:graphic>
+          </wp:inline>
+        </w:drawing>
+      </w:r>
+    </w:p>
+    <w:p>
+      <w:pPr>
+        <w:ind w:firstLine="482"/>
+        <w:rPr>
+          <w:b/>
+          <w:bCs/>
+          <w:lang w:val="sq-AL"/>
+        </w:rPr>
+      </w:pPr>
+      <w:r>
+        <w:rPr>
+          <w:rFonts w:hint="eastAsia"/>
+          <w:b/>
+          <w:bCs/>
+          <w:lang w:val="sq-AL"/>
+        </w:rPr>
+        <w:t>步骤</w:t>
+      </w:r>
+      <w:r>
+        <w:rPr>
+          <w:rFonts w:hint="eastAsia"/>
+          <w:b/>
+          <w:bCs/>
+          <w:lang w:val="sq-AL"/>
+        </w:rPr>
+        <w:t xml:space="preserve">2 </w:t>
+      </w:r>
+      <w:r>
+        <w:rPr>
+          <w:rFonts w:hint="eastAsia"/>
+          <w:b/>
+          <w:bCs/>
+          <w:lang w:val="sq-AL"/>
+        </w:rPr>
+        <w:t>配置</w:t>
+      </w:r>
+      <w:r>
+        <w:rPr>
+          <w:rFonts w:hint="eastAsia"/>
+          <w:b/>
+          <w:bCs/>
+          <w:lang w:val="sq-AL"/>
+        </w:rPr>
+        <w:t>PC</w:t>
+      </w:r>
+      <w:r>
+        <w:rPr>
+          <w:rFonts w:hint="eastAsia"/>
+          <w:b/>
+          <w:bCs/>
+          <w:lang w:val="sq-AL"/>
+        </w:rPr>
+        <w:t>设备的</w:t>
+      </w:r>
+      <w:r>
+        <w:rPr>
+          <w:rFonts w:hint="eastAsia"/>
+          <w:b/>
+          <w:bCs/>
+          <w:lang w:val="sq-AL"/>
+        </w:rPr>
+        <w:t>IP</w:t>
+      </w:r>
+      <w:r>
+        <w:rPr>
+          <w:rFonts w:hint="eastAsia"/>
+          <w:b/>
+          <w:bCs/>
+          <w:lang w:val="sq-AL"/>
+        </w:rPr>
+        <w:t>地址</w:t>
+      </w:r>
+    </w:p>
+    <w:p>
+      <w:pPr>
+        <w:pStyle w:val="aff6"/>
+        <w:rPr>
+          <w:lang w:val="sq-AL"/>
+        </w:rPr>
+      </w:pPr>
+      <w:r>
+        <w:rPr>
+          <w:noProof/>
+        </w:rPr>
+        <w:lastRenderedPageBreak/>
+        <w:drawing>
+          <wp:inline distT="0" distB="0" distL="0" distR="0" wp14:anchorId="3DE22E71" wp14:editId="5B253BBF">
+            <wp:extent cx="5615940" cy="3987165"/>
+            <wp:effectExtent l="0" t="0" r="3810" b="0"/>
+            <wp:docPr id="1304013676" name="图片 1"/>
+            <wp:cNvGraphicFramePr>
+              <a:graphicFrameLocks xmlns:a="http://schemas.openxmlformats.org/drawingml/2006/main" noChangeAspect="1"/>
+            </wp:cNvGraphicFramePr>
+            <a:graphic xmlns:a="http://schemas.openxmlformats.org/drawingml/2006/main">
+              <a:graphicData uri="http://schemas.openxmlformats.org/drawingml/2006/picture">
+                <pic:pic xmlns:pic="http://schemas.openxmlformats.org/drawingml/2006/picture">
+                  <pic:nvPicPr>
+                    <pic:cNvPr id="1304013676" name=""/>
+                    <pic:cNvPicPr/>
+                  </pic:nvPicPr>
+                  <pic:blipFill>
+                    <a:blip r:embed="rId46"/>
+                    <a:stretch>
+                      <a:fillRect/>
+                    </a:stretch>
+                  </pic:blipFill>
+                  <pic:spPr>
+                    <a:xfrm>
+                      <a:off x="0" y="0"/>
+                      <a:ext cx="5615940" cy="3987165"/>
+                    </a:xfrm>
+                    <a:prstGeom prst="rect">
+                      <a:avLst/>
+                    </a:prstGeom>
+                  </pic:spPr>
+                </pic:pic>
+              </a:graphicData>
+            </a:graphic>
+          </wp:inline>
+        </w:drawing>
+      </w:r>
+    </w:p>
+    <w:p>
+      <w:pPr>
+        <w:pStyle w:val="aff6"/>
+        <w:rPr>
+          <w:rFonts w:hint="eastAsia"/>
+          <w:lang w:val="sq-AL"/>
+        </w:rPr>
+      </w:pPr>
+      <w:r>
+        <w:drawing>
+          <wp:inline distT="0" distB="0" distL="0" distR="0" wp14:anchorId="0B720654" wp14:editId="5FF59721">
+            <wp:extent cx="4422217" cy="4470720"/>
+            <wp:effectExtent l="0" t="0" r="0" b="6350"/>
+            <wp:docPr id="359438809" name="图片 1"/>
+            <wp:cNvGraphicFramePr>
+              <a:graphicFrameLocks xmlns:a="http://schemas.openxmlformats.org/drawingml/2006/main" noChangeAspect="1"/>
+            </wp:cNvGraphicFramePr>
+            <a:graphic xmlns:a="http://schemas.openxmlformats.org/drawingml/2006/main">
+              <a:graphicData uri="http://schemas.openxmlformats.org/drawingml/2006/picture">
+                <pic:pic xmlns:pic="http://schemas.openxmlformats.org/drawingml/2006/picture">
+                  <pic:nvPicPr>
+                    <pic:cNvPr id="359438809" name=""/>
+                    <pic:cNvPicPr/>
+                  </pic:nvPicPr>
+                  <pic:blipFill>
+                    <a:blip r:embed="rId47"/>
+                    <a:stretch>
+                      <a:fillRect/>
+                    </a:stretch>
+                  </pic:blipFill>
+                  <pic:spPr>
+                    <a:xfrm>
+                      <a:off x="0" y="0"/>
+                      <a:ext cx="4435195" cy="4483840"/>
+                    </a:xfrm>
+                    <a:prstGeom prst="rect">
+                      <a:avLst/>
+                    </a:prstGeom>
+                  </pic:spPr>
+                </pic:pic>
+              </a:graphicData>
+            </a:graphic>
+          </wp:inline>
+        </w:drawing>
+      </w:r>
+    </w:p>
+    <w:p>
+      <w:pPr>
+        <w:ind w:firstLine="482"/>
+        <w:rPr>
+          <w:b/>
+          <w:bCs/>
+          <w:lang w:val="sq-AL"/>
+        </w:rPr>
+      </w:pPr>
+      <w:r>
+        <w:rPr>
+          <w:rFonts w:hint="eastAsia"/>
+          <w:b/>
+          <w:bCs/>
+          <w:lang w:val="sq-AL"/>
+        </w:rPr>
+        <w:lastRenderedPageBreak/>
+        <w:t>步骤</w:t>
+      </w:r>
+      <w:r>
+        <w:rPr>
+          <w:rFonts w:hint="eastAsia"/>
+          <w:b/>
+          <w:bCs/>
+          <w:lang w:val="sq-AL"/>
+        </w:rPr>
+        <w:t xml:space="preserve">3 </w:t>
+      </w:r>
+      <w:r>
+        <w:rPr>
+          <w:rFonts w:hint="eastAsia"/>
+          <w:b/>
+          <w:bCs/>
+          <w:lang w:val="sq-AL"/>
+        </w:rPr>
+        <w:t>查看配置信息</w:t>
+      </w:r>
+    </w:p>
+    <w:p>
+      <w:pPr>
+        <w:pStyle w:val="aff6"/>
+        <w:rPr>
+          <w:lang w:val="sq-AL"/>
+        </w:rPr>
+      </w:pPr>
+      <w:r>
+        <w:rPr>
+          <w:noProof/>
+        </w:rPr>
+        <w:drawing>
+          <wp:inline distT="0" distB="0" distL="0" distR="0" wp14:anchorId="4BCD74DF" wp14:editId="3C23A2E1">
+            <wp:extent cx="5168265" cy="3728350"/>
+            <wp:effectExtent l="0" t="0" r="0" b="5715"/>
+            <wp:docPr id="996097333" name="图片 1"/>
+            <wp:cNvGraphicFramePr>
+              <a:graphicFrameLocks xmlns:a="http://schemas.openxmlformats.org/drawingml/2006/main" noChangeAspect="1"/>
+            </wp:cNvGraphicFramePr>
+            <a:graphic xmlns:a="http://schemas.openxmlformats.org/drawingml/2006/main">
+              <a:graphicData uri="http://schemas.openxmlformats.org/drawingml/2006/picture">
+                <pic:pic xmlns:pic="http://schemas.openxmlformats.org/drawingml/2006/picture">
+                  <pic:nvPicPr>
+                    <pic:cNvPr id="996097333" name=""/>
+                    <pic:cNvPicPr/>
+                  </pic:nvPicPr>
+                  <pic:blipFill>
+                    <a:blip r:embed="rId48"/>
+                    <a:stretch>
+                      <a:fillRect/>
+                    </a:stretch>
+                  </pic:blipFill>
+                  <pic:spPr>
+                    <a:xfrm>
+                      <a:off x="0" y="0"/>
+                      <a:ext cx="5170430" cy="3729912"/>
+                    </a:xfrm>
+                    <a:prstGeom prst="rect">
+                      <a:avLst/>
+                    </a:prstGeom>
+                  </pic:spPr>
+                </pic:pic>
+              </a:graphicData>
+            </a:graphic>
+          </wp:inline>
+        </w:drawing>
+      </w:r>
+    </w:p>
+    <w:p>
+      <w:pPr>
+        <w:pStyle w:val="aff6"/>
+        <w:rPr>
+          <w:rFonts w:hint="eastAsia"/>
+          <w:lang w:val="sq-AL"/>
+        </w:rPr>
+      </w:pPr>
+      <w:r>
+        <w:drawing>
+          <wp:inline distT="0" distB="0" distL="0" distR="0" wp14:anchorId="28C85F0F" wp14:editId="6E8ABE37">
+            <wp:extent cx="5615940" cy="4043680"/>
+            <wp:effectExtent l="0" t="0" r="3810" b="0"/>
+            <wp:docPr id="232056086" name="图片 1"/>
+            <wp:cNvGraphicFramePr>
+              <a:graphicFrameLocks xmlns:a="http://schemas.openxmlformats.org/drawingml/2006/main" noChangeAspect="1"/>
+            </wp:cNvGraphicFramePr>
+            <a:graphic xmlns:a="http://schemas.openxmlformats.org/drawingml/2006/main">
+              <a:graphicData uri="http://schemas.openxmlformats.org/drawingml/2006/picture">
+                <pic:pic xmlns:pic="http://schemas.openxmlformats.org/drawingml/2006/picture">
+                  <pic:nvPicPr>
+                    <pic:cNvPr id="232056086" name=""/>
+                    <pic:cNvPicPr/>
+                  </pic:nvPicPr>
+                  <pic:blipFill>
+                    <a:blip r:embed="rId49"/>
+                    <a:stretch>
+                      <a:fillRect/>
+                    </a:stretch>
+                  </pic:blipFill>
+                  <pic:spPr>
+                    <a:xfrm>
+                      <a:off x="0" y="0"/>
+                      <a:ext cx="5615940" cy="4043680"/>
+                    </a:xfrm>
+                    <a:prstGeom prst="rect">
+                      <a:avLst/>
+                    </a:prstGeom>
+                  </pic:spPr>
+                </pic:pic>
+              </a:graphicData>
+            </a:graphic>
+          </wp:inline>
+        </w:drawing>
+      </w:r>
+    </w:p>
+    <w:p>
+      <w:pPr>
         <w:ind w:firstLine="480"/>
         <w:rPr>
+          <w:lang w:val="sq-AL"/>
+        </w:rPr>
+      </w:pPr>
+    </w:p>
+    <w:p>
+      <w:pPr>
+        <w:pStyle w:val="aff6"/>
+        <w:rPr>
+          <w:lang w:val="sq-AL"/>
+        </w:rPr>
+      </w:pPr>
+      <w:r>
+        <w:lastRenderedPageBreak/>
+        <w:drawing>
+          <wp:inline distT="0" distB="0" distL="0" distR="0" wp14:anchorId="386343AE" wp14:editId="5328366A">
+            <wp:extent cx="5543550" cy="1905000"/>
+            <wp:effectExtent l="0" t="0" r="0" b="0"/>
+            <wp:docPr id="1239560825" name="图片 1"/>
+            <wp:cNvGraphicFramePr>
+              <a:graphicFrameLocks xmlns:a="http://schemas.openxmlformats.org/drawingml/2006/main" noChangeAspect="1"/>
+            </wp:cNvGraphicFramePr>
+            <a:graphic xmlns:a="http://schemas.openxmlformats.org/drawingml/2006/main">
+              <a:graphicData uri="http://schemas.openxmlformats.org/drawingml/2006/picture">
+                <pic:pic xmlns:pic="http://schemas.openxmlformats.org/drawingml/2006/picture">
+                  <pic:nvPicPr>
+                    <pic:cNvPr id="1239560825" name=""/>
+                    <pic:cNvPicPr/>
+                  </pic:nvPicPr>
+                  <pic:blipFill>
+                    <a:blip r:embed="rId50"/>
+                    <a:stretch>
+                      <a:fillRect/>
+                    </a:stretch>
+                  </pic:blipFill>
+                  <pic:spPr>
+                    <a:xfrm>
+                      <a:off x="0" y="0"/>
+                      <a:ext cx="5543550" cy="1905000"/>
+                    </a:xfrm>
+                    <a:prstGeom prst="rect">
+                      <a:avLst/>
+                    </a:prstGeom>
+                  </pic:spPr>
+                </pic:pic>
+              </a:graphicData>
+            </a:graphic>
+          </wp:inline>
+        </w:drawing>
+      </w:r>
+    </w:p>
+    <w:p>
+      <w:pPr>
+        <w:ind w:firstLine="482"/>
+        <w:rPr>
+          <w:b/>
+          <w:bCs/>
+          <w:lang w:val="sq-AL"/>
+        </w:rPr>
+      </w:pPr>
+      <w:r>
+        <w:rPr>
+          <w:rFonts w:hint="eastAsia"/>
+          <w:b/>
+          <w:bCs/>
+          <w:lang w:val="sq-AL"/>
+        </w:rPr>
+        <w:t>结果验证</w:t>
+      </w:r>
+    </w:p>
+    <w:p>
+      <w:pPr>
+        <w:pStyle w:val="aff6"/>
+        <w:rPr>
+          <w:lang w:val="sq-AL"/>
+        </w:rPr>
+      </w:pPr>
+      <w:r>
+        <w:rPr>
+          <w:noProof/>
+        </w:rPr>
+        <w:drawing>
+          <wp:inline distT="0" distB="0" distL="0" distR="0" wp14:anchorId="7A0B6437" wp14:editId="747E5946">
+            <wp:extent cx="3324860" cy="3705693"/>
+            <wp:effectExtent l="0" t="0" r="8890" b="9525"/>
+            <wp:docPr id="1906638076" name="图片 1"/>
+            <wp:cNvGraphicFramePr>
+              <a:graphicFrameLocks xmlns:a="http://schemas.openxmlformats.org/drawingml/2006/main" noChangeAspect="1"/>
+            </wp:cNvGraphicFramePr>
+            <a:graphic xmlns:a="http://schemas.openxmlformats.org/drawingml/2006/main">
+              <a:graphicData uri="http://schemas.openxmlformats.org/drawingml/2006/picture">
+                <pic:pic xmlns:pic="http://schemas.openxmlformats.org/drawingml/2006/picture">
+                  <pic:nvPicPr>
+                    <pic:cNvPr id="1906638076" name=""/>
+                    <pic:cNvPicPr/>
+                  </pic:nvPicPr>
+                  <pic:blipFill>
+                    <a:blip r:embed="rId51"/>
+                    <a:stretch>
+                      <a:fillRect/>
+                    </a:stretch>
+                  </pic:blipFill>
+                  <pic:spPr>
+                    <a:xfrm>
+                      <a:off x="0" y="0"/>
+                      <a:ext cx="3332632" cy="3714355"/>
+                    </a:xfrm>
+                    <a:prstGeom prst="rect">
+                      <a:avLst/>
+                    </a:prstGeom>
+                  </pic:spPr>
+                </pic:pic>
+              </a:graphicData>
+            </a:graphic>
+          </wp:inline>
+        </w:drawing>
+      </w:r>
+    </w:p>
+    <w:p>
+      <w:pPr>
+        <w:pStyle w:val="aff6"/>
+        <w:rPr>
+          <w:rFonts w:hint="eastAsia"/>
+          <w:lang w:val="sq-AL"/>
+        </w:rPr>
+      </w:pPr>
+      <w:r>
+        <w:drawing>
+          <wp:inline distT="0" distB="0" distL="0" distR="0" wp14:anchorId="418ECB68" wp14:editId="53B3B2BB">
+            <wp:extent cx="5615940" cy="2014220"/>
+            <wp:effectExtent l="0" t="0" r="3810" b="5080"/>
+            <wp:docPr id="307009883" name="图片 1"/>
+            <wp:cNvGraphicFramePr>
+              <a:graphicFrameLocks xmlns:a="http://schemas.openxmlformats.org/drawingml/2006/main" noChangeAspect="1"/>
+            </wp:cNvGraphicFramePr>
+            <a:graphic xmlns:a="http://schemas.openxmlformats.org/drawingml/2006/main">
+              <a:graphicData uri="http://schemas.openxmlformats.org/drawingml/2006/picture">
+                <pic:pic xmlns:pic="http://schemas.openxmlformats.org/drawingml/2006/picture">
+                  <pic:nvPicPr>
+                    <pic:cNvPr id="307009883" name=""/>
+                    <pic:cNvPicPr/>
+                  </pic:nvPicPr>
+                  <pic:blipFill>
+                    <a:blip r:embed="rId52"/>
+                    <a:stretch>
+                      <a:fillRect/>
+                    </a:stretch>
+                  </pic:blipFill>
+                  <pic:spPr>
+                    <a:xfrm>
+                      <a:off x="0" y="0"/>
+                      <a:ext cx="5615940" cy="2014220"/>
+                    </a:xfrm>
+                    <a:prstGeom prst="rect">
+                      <a:avLst/>
+                    </a:prstGeom>
+                  </pic:spPr>
+                </pic:pic>
+              </a:graphicData>
+            </a:graphic>
+          </wp:inline>
+        </w:drawing>
+      </w:r>
+    </w:p>
+    <w:p>
+      <w:pPr>
+        <w:ind w:firstLine="480"/>
+        <w:rPr>
+          <w:lang w:val="sq-AL"/>
+        </w:rPr>
+      </w:pPr>
+      <w:r>
+        <w:rPr>
+          <w:rFonts w:hint="eastAsia"/>
+          <w:lang w:val="sq-AL"/>
+        </w:rPr>
+        <w:t>被</w:t>
+      </w:r>
+      <w:r>
+        <w:rPr>
+          <w:rFonts w:hint="eastAsia"/>
+          <w:lang w:val="sq-AL"/>
+        </w:rPr>
+        <w:t>trunk</w:t>
+      </w:r>
+      <w:r>
+        <w:rPr>
+          <w:rFonts w:hint="eastAsia"/>
+          <w:lang w:val="sq-AL"/>
+        </w:rPr>
+        <w:t>口拦截</w:t>
+      </w:r>
+    </w:p>
+    <w:p>
+      <w:pPr>
+        <w:pStyle w:val="10"/>
+        <w:spacing w:before="652" w:after="326"/>
+        <w:rPr>
+          <w:lang w:val="sq-AL"/>
+        </w:rPr>
+      </w:pPr>
+      <w:r>
+        <w:rPr>
+          <w:rFonts w:hint="eastAsia"/>
+          <w:lang w:val="sq-AL"/>
+        </w:rPr>
+        <w:lastRenderedPageBreak/>
+        <w:t>实验</w:t>
+      </w:r>
+      <w:proofErr w:type="gramStart"/>
+      <w:r>
+        <w:rPr>
+          <w:rFonts w:hint="eastAsia"/>
+          <w:lang w:val="sq-AL"/>
+        </w:rPr>
+        <w:t>五</w:t>
+      </w:r>
+      <w:r>
+        <w:rPr>
+          <w:rFonts w:hint="eastAsia"/>
+          <w:lang w:val="sq-AL"/>
+        </w:rPr>
+        <w:t>实现</w:t>
+      </w:r>
+      <w:proofErr w:type="gramEnd"/>
+      <w:r>
+        <w:rPr>
+          <w:rFonts w:hint="eastAsia"/>
+          <w:lang w:val="sq-AL"/>
+        </w:rPr>
+        <w:t>VLAN</w:t>
+      </w:r>
+      <w:r>
+        <w:rPr>
+          <w:rFonts w:hint="eastAsia"/>
+          <w:lang w:val="sq-AL"/>
+        </w:rPr>
+        <w:t>间通信</w:t>
+      </w:r>
+    </w:p>
+    <w:p>
+      <w:pPr>
+        <w:ind w:firstLine="482"/>
+        <w:rPr>
+          <w:b/>
+          <w:bCs/>
+          <w:lang w:val="sq-AL"/>
+        </w:rPr>
+      </w:pPr>
+      <w:r>
+        <w:rPr>
+          <w:rFonts w:hint="eastAsia"/>
+          <w:b/>
+          <w:bCs/>
+          <w:lang w:val="sq-AL"/>
+        </w:rPr>
+        <w:t>步骤</w:t>
+      </w:r>
+      <w:r>
+        <w:rPr>
+          <w:rFonts w:hint="eastAsia"/>
+          <w:b/>
+          <w:bCs/>
+          <w:lang w:val="sq-AL"/>
+        </w:rPr>
+        <w:t xml:space="preserve">1 </w:t>
+      </w:r>
+      <w:r>
+        <w:rPr>
+          <w:rFonts w:hint="eastAsia"/>
+          <w:b/>
+          <w:bCs/>
+          <w:lang w:val="sq-AL"/>
+        </w:rPr>
+        <w:t>配置</w:t>
+      </w:r>
+      <w:r>
+        <w:rPr>
+          <w:rFonts w:hint="eastAsia"/>
+          <w:b/>
+          <w:bCs/>
+          <w:lang w:val="sq-AL"/>
+        </w:rPr>
+        <w:t>S1</w:t>
+      </w:r>
+      <w:r>
+        <w:rPr>
+          <w:rFonts w:hint="eastAsia"/>
+          <w:b/>
+          <w:bCs/>
+          <w:lang w:val="sq-AL"/>
+        </w:rPr>
+        <w:t>和</w:t>
+      </w:r>
+      <w:r>
+        <w:rPr>
+          <w:rFonts w:hint="eastAsia"/>
+          <w:b/>
+          <w:bCs/>
+          <w:lang w:val="sq-AL"/>
+        </w:rPr>
+        <w:t>R1</w:t>
+      </w:r>
+      <w:r>
+        <w:rPr>
+          <w:rFonts w:hint="eastAsia"/>
+          <w:b/>
+          <w:bCs/>
+          <w:lang w:val="sq-AL"/>
+        </w:rPr>
+        <w:t>设备名称和配置</w:t>
+      </w:r>
+      <w:r>
+        <w:rPr>
+          <w:rFonts w:hint="eastAsia"/>
+          <w:b/>
+          <w:bCs/>
+          <w:lang w:val="sq-AL"/>
+        </w:rPr>
+        <w:t>PC</w:t>
+      </w:r>
+      <w:r>
+        <w:rPr>
+          <w:rFonts w:hint="eastAsia"/>
+          <w:b/>
+          <w:bCs/>
+          <w:lang w:val="sq-AL"/>
+        </w:rPr>
+        <w:t>设备的</w:t>
+      </w:r>
+      <w:r>
+        <w:rPr>
+          <w:rFonts w:hint="eastAsia"/>
+          <w:b/>
+          <w:bCs/>
+          <w:lang w:val="sq-AL"/>
+        </w:rPr>
+        <w:t>IP</w:t>
+      </w:r>
+      <w:r>
+        <w:rPr>
+          <w:rFonts w:hint="eastAsia"/>
+          <w:b/>
+          <w:bCs/>
+          <w:lang w:val="sq-AL"/>
+        </w:rPr>
+        <w:t>地址</w:t>
+      </w:r>
+    </w:p>
+    <w:p>
+      <w:pPr>
+        <w:pStyle w:val="aff6"/>
+        <w:rPr>
+          <w:lang w:val="sq-AL"/>
+        </w:rPr>
+      </w:pPr>
+      <w:r>
+        <w:rPr>
+          <w:noProof/>
+        </w:rPr>
+        <w:drawing>
+          <wp:inline distT="0" distB="0" distL="0" distR="0" wp14:anchorId="04CA6DF8" wp14:editId="590F8825">
+            <wp:extent cx="5615940" cy="4022725"/>
+            <wp:effectExtent l="0" t="0" r="3810" b="0"/>
+            <wp:docPr id="2072763929" name="图片 1"/>
+            <wp:cNvGraphicFramePr>
+              <a:graphicFrameLocks xmlns:a="http://schemas.openxmlformats.org/drawingml/2006/main" noChangeAspect="1"/>
+            </wp:cNvGraphicFramePr>
+            <a:graphic xmlns:a="http://schemas.openxmlformats.org/drawingml/2006/main">
+              <a:graphicData uri="http://schemas.openxmlformats.org/drawingml/2006/picture">
+                <pic:pic xmlns:pic="http://schemas.openxmlformats.org/drawingml/2006/picture">
+                  <pic:nvPicPr>
+                    <pic:cNvPr id="2072763929" name=""/>
+                    <pic:cNvPicPr/>
+                  </pic:nvPicPr>
+                  <pic:blipFill>
+                    <a:blip r:embed="rId53"/>
+                    <a:stretch>
+                      <a:fillRect/>
+                    </a:stretch>
+                  </pic:blipFill>
+                  <pic:spPr>
+                    <a:xfrm>
+                      <a:off x="0" y="0"/>
+                      <a:ext cx="5615940" cy="4022725"/>
+                    </a:xfrm>
+                    <a:prstGeom prst="rect">
+                      <a:avLst/>
+                    </a:prstGeom>
+                  </pic:spPr>
+                </pic:pic>
+              </a:graphicData>
+            </a:graphic>
+          </wp:inline>
+        </w:drawing>
+      </w:r>
+    </w:p>
+    <w:p>
+      <w:pPr>
+        <w:pStyle w:val="aff6"/>
+        <w:rPr>
+          <w:lang w:val="sq-AL"/>
+        </w:rPr>
+      </w:pPr>
+      <w:r>
+        <w:drawing>
+          <wp:inline distT="0" distB="0" distL="0" distR="0" wp14:anchorId="29FFD37B" wp14:editId="0AF5FCBA">
+            <wp:extent cx="5615940" cy="3082290"/>
+            <wp:effectExtent l="0" t="0" r="3810" b="3810"/>
+            <wp:docPr id="507666527" name="图片 1"/>
+            <wp:cNvGraphicFramePr>
+              <a:graphicFrameLocks xmlns:a="http://schemas.openxmlformats.org/drawingml/2006/main" noChangeAspect="1"/>
+            </wp:cNvGraphicFramePr>
+            <a:graphic xmlns:a="http://schemas.openxmlformats.org/drawingml/2006/main">
+              <a:graphicData uri="http://schemas.openxmlformats.org/drawingml/2006/picture">
+                <pic:pic xmlns:pic="http://schemas.openxmlformats.org/drawingml/2006/picture">
+                  <pic:nvPicPr>
+                    <pic:cNvPr id="507666527" name=""/>
+                    <pic:cNvPicPr/>
+                  </pic:nvPicPr>
+                  <pic:blipFill>
+                    <a:blip r:embed="rId54"/>
+                    <a:stretch>
+                      <a:fillRect/>
+                    </a:stretch>
+                  </pic:blipFill>
+                  <pic:spPr>
+                    <a:xfrm>
+                      <a:off x="0" y="0"/>
+                      <a:ext cx="5615940" cy="3082290"/>
+                    </a:xfrm>
+                    <a:prstGeom prst="rect">
+                      <a:avLst/>
+                    </a:prstGeom>
+                  </pic:spPr>
+                </pic:pic>
+              </a:graphicData>
+            </a:graphic>
+          </wp:inline>
+        </w:drawing>
+      </w:r>
+    </w:p>
+    <w:p>
+      <w:pPr>
+        <w:ind w:firstLine="482"/>
+        <w:rPr>
+          <w:rFonts w:hint="eastAsia"/>
+          <w:b/>
+          <w:bCs/>
+          <w:lang w:val="sq-AL"/>
+        </w:rPr>
+      </w:pPr>
+      <w:r>
+        <w:rPr>
+          <w:rFonts w:hint="eastAsia"/>
+          <w:b/>
+          <w:bCs/>
+          <w:lang w:val="sq-AL"/>
+        </w:rPr>
+        <w:t>步骤</w:t>
+      </w:r>
+      <w:r>
+        <w:rPr>
+          <w:rFonts w:hint="eastAsia"/>
+          <w:b/>
+          <w:bCs/>
+          <w:lang w:val="sq-AL"/>
+        </w:rPr>
+        <w:t xml:space="preserve">2 </w:t>
+      </w:r>
+      <w:r>
+        <w:rPr>
+          <w:rFonts w:hint="eastAsia"/>
+          <w:b/>
+          <w:bCs/>
+          <w:lang w:val="sq-AL"/>
+        </w:rPr>
+        <w:t>在</w:t>
+      </w:r>
+      <w:r>
+        <w:rPr>
+          <w:rFonts w:hint="eastAsia"/>
+          <w:b/>
+          <w:bCs/>
+          <w:lang w:val="sq-AL"/>
+        </w:rPr>
+        <w:t>S1</w:t>
+      </w:r>
+      <w:r>
+        <w:rPr>
+          <w:rFonts w:hint="eastAsia"/>
+          <w:b/>
+          <w:bCs/>
+          <w:lang w:val="sq-AL"/>
+        </w:rPr>
+        <w:t>上对</w:t>
+      </w:r>
+      <w:r>
+        <w:rPr>
+          <w:rFonts w:hint="eastAsia"/>
+          <w:b/>
+          <w:bCs/>
+          <w:lang w:val="sq-AL"/>
+        </w:rPr>
+        <w:t>R2</w:t>
+      </w:r>
+      <w:r>
+        <w:rPr>
+          <w:rFonts w:hint="eastAsia"/>
+          <w:b/>
+          <w:bCs/>
+          <w:lang w:val="sq-AL"/>
+        </w:rPr>
+        <w:t>和</w:t>
+      </w:r>
+      <w:r>
+        <w:rPr>
+          <w:rFonts w:hint="eastAsia"/>
+          <w:b/>
+          <w:bCs/>
+          <w:lang w:val="sq-AL"/>
+        </w:rPr>
+        <w:t>R3</w:t>
+      </w:r>
+      <w:r>
+        <w:rPr>
+          <w:rFonts w:hint="eastAsia"/>
+          <w:b/>
+          <w:bCs/>
+          <w:lang w:val="sq-AL"/>
+        </w:rPr>
+        <w:t>进行</w:t>
+      </w:r>
+      <w:r>
+        <w:rPr>
+          <w:rFonts w:hint="eastAsia"/>
+          <w:b/>
+          <w:bCs/>
+          <w:lang w:val="sq-AL"/>
+        </w:rPr>
+        <w:t>VLAN</w:t>
+      </w:r>
+      <w:r>
+        <w:rPr>
+          <w:rFonts w:hint="eastAsia"/>
+          <w:b/>
+          <w:bCs/>
+          <w:lang w:val="sq-AL"/>
+        </w:rPr>
+        <w:t>划分</w:t>
+      </w:r>
+    </w:p>
+    <w:p>
+      <w:pPr>
+        <w:pStyle w:val="aff6"/>
+        <w:rPr>
+          <w:lang w:val="sq-AL"/>
+        </w:rPr>
+      </w:pPr>
+      <w:r>
+        <w:rPr>
+          <w:noProof/>
+        </w:rPr>
+        <w:lastRenderedPageBreak/>
+        <w:drawing>
+          <wp:inline distT="0" distB="0" distL="0" distR="0" wp14:anchorId="03C08224" wp14:editId="3EEFD1D5">
+            <wp:extent cx="5615940" cy="4034155"/>
+            <wp:effectExtent l="0" t="0" r="3810" b="4445"/>
+            <wp:docPr id="635140315" name="图片 1"/>
+            <wp:cNvGraphicFramePr>
+              <a:graphicFrameLocks xmlns:a="http://schemas.openxmlformats.org/drawingml/2006/main" noChangeAspect="1"/>
+            </wp:cNvGraphicFramePr>
+            <a:graphic xmlns:a="http://schemas.openxmlformats.org/drawingml/2006/main">
+              <a:graphicData uri="http://schemas.openxmlformats.org/drawingml/2006/picture">
+                <pic:pic xmlns:pic="http://schemas.openxmlformats.org/drawingml/2006/picture">
+                  <pic:nvPicPr>
+                    <pic:cNvPr id="635140315" name=""/>
+                    <pic:cNvPicPr/>
+                  </pic:nvPicPr>
+                  <pic:blipFill>
+                    <a:blip r:embed="rId55"/>
+                    <a:stretch>
+                      <a:fillRect/>
+                    </a:stretch>
+                  </pic:blipFill>
+                  <pic:spPr>
+                    <a:xfrm>
+                      <a:off x="0" y="0"/>
+                      <a:ext cx="5615940" cy="4034155"/>
+                    </a:xfrm>
+                    <a:prstGeom prst="rect">
+                      <a:avLst/>
+                    </a:prstGeom>
+                  </pic:spPr>
+                </pic:pic>
+              </a:graphicData>
+            </a:graphic>
+          </wp:inline>
+        </w:drawing>
+      </w:r>
+    </w:p>
+    <w:p>
+      <w:pPr>
+        <w:ind w:firstLine="482"/>
+        <w:rPr>
+          <w:b/>
+          <w:bCs/>
+          <w:lang w:val="sq-AL"/>
+        </w:rPr>
+      </w:pPr>
+      <w:r>
+        <w:rPr>
+          <w:rFonts w:hint="eastAsia"/>
+          <w:b/>
+          <w:bCs/>
+          <w:lang w:val="sq-AL"/>
+        </w:rPr>
+        <w:t>步骤</w:t>
+      </w:r>
+      <w:r>
+        <w:rPr>
+          <w:rFonts w:hint="eastAsia"/>
+          <w:b/>
+          <w:bCs/>
+          <w:lang w:val="sq-AL"/>
+        </w:rPr>
+        <w:t xml:space="preserve">3 </w:t>
+      </w:r>
+      <w:r>
+        <w:rPr>
+          <w:rFonts w:hint="eastAsia"/>
+          <w:b/>
+          <w:bCs/>
+          <w:lang w:val="sq-AL"/>
+        </w:rPr>
+        <w:t>通过</w:t>
+      </w:r>
+      <w:r>
+        <w:rPr>
+          <w:rFonts w:hint="eastAsia"/>
+          <w:b/>
+          <w:bCs/>
+          <w:lang w:val="sq-AL"/>
+        </w:rPr>
+        <w:t>Dot1q</w:t>
+      </w:r>
+      <w:r>
+        <w:rPr>
+          <w:rFonts w:hint="eastAsia"/>
+          <w:b/>
+          <w:bCs/>
+          <w:lang w:val="sq-AL"/>
+        </w:rPr>
+        <w:t>子接口实现</w:t>
+      </w:r>
+      <w:r>
+        <w:rPr>
+          <w:rFonts w:hint="eastAsia"/>
+          <w:b/>
+          <w:bCs/>
+          <w:lang w:val="sq-AL"/>
+        </w:rPr>
+        <w:t>VLAN</w:t>
+      </w:r>
+      <w:r>
+        <w:rPr>
+          <w:rFonts w:hint="eastAsia"/>
+          <w:b/>
+          <w:bCs/>
+          <w:lang w:val="sq-AL"/>
+        </w:rPr>
+        <w:t>间互访</w:t>
+      </w:r>
+    </w:p>
+    <w:p>
+      <w:pPr>
+        <w:pStyle w:val="aff6"/>
+        <w:rPr>
+          <w:lang w:val="sq-AL"/>
+        </w:rPr>
+      </w:pPr>
+      <w:r>
+        <w:rPr>
+          <w:noProof/>
+        </w:rPr>
+        <w:drawing>
+          <wp:inline distT="0" distB="0" distL="0" distR="0" wp14:anchorId="0A3398C7" wp14:editId="37D2FE80">
+            <wp:extent cx="5615940" cy="2912110"/>
+            <wp:effectExtent l="0" t="0" r="3810" b="2540"/>
+            <wp:docPr id="2053381215" name="图片 1"/>
+            <wp:cNvGraphicFramePr>
+              <a:graphicFrameLocks xmlns:a="http://schemas.openxmlformats.org/drawingml/2006/main" noChangeAspect="1"/>
+            </wp:cNvGraphicFramePr>
+            <a:graphic xmlns:a="http://schemas.openxmlformats.org/drawingml/2006/main">
+              <a:graphicData uri="http://schemas.openxmlformats.org/drawingml/2006/picture">
+                <pic:pic xmlns:pic="http://schemas.openxmlformats.org/drawingml/2006/picture">
+                  <pic:nvPicPr>
+                    <pic:cNvPr id="2053381215" name=""/>
+                    <pic:cNvPicPr/>
+                  </pic:nvPicPr>
+                  <pic:blipFill>
+                    <a:blip r:embed="rId56"/>
+                    <a:stretch>
+                      <a:fillRect/>
+                    </a:stretch>
+                  </pic:blipFill>
+                  <pic:spPr>
+                    <a:xfrm>
+                      <a:off x="0" y="0"/>
+                      <a:ext cx="5615940" cy="2912110"/>
+                    </a:xfrm>
+                    <a:prstGeom prst="rect">
+                      <a:avLst/>
+                    </a:prstGeom>
+                  </pic:spPr>
+                </pic:pic>
+              </a:graphicData>
+            </a:graphic>
+          </wp:inline>
+        </w:drawing>
+      </w:r>
+    </w:p>
+    <w:p>
+      <w:pPr>
+        <w:pStyle w:val="aff6"/>
+        <w:rPr>
+          <w:lang w:val="sq-AL"/>
+        </w:rPr>
+      </w:pPr>
+      <w:r>
+        <w:lastRenderedPageBreak/>
+        <w:drawing>
+          <wp:inline distT="0" distB="0" distL="0" distR="0" wp14:anchorId="73F22904" wp14:editId="4CADA79B">
+            <wp:extent cx="5615940" cy="2341880"/>
+            <wp:effectExtent l="0" t="0" r="3810" b="1270"/>
+            <wp:docPr id="1198913785" name="图片 1"/>
+            <wp:cNvGraphicFramePr>
+              <a:graphicFrameLocks xmlns:a="http://schemas.openxmlformats.org/drawingml/2006/main" noChangeAspect="1"/>
+            </wp:cNvGraphicFramePr>
+            <a:graphic xmlns:a="http://schemas.openxmlformats.org/drawingml/2006/main">
+              <a:graphicData uri="http://schemas.openxmlformats.org/drawingml/2006/picture">
+                <pic:pic xmlns:pic="http://schemas.openxmlformats.org/drawingml/2006/picture">
+                  <pic:nvPicPr>
+                    <pic:cNvPr id="1198913785" name=""/>
+                    <pic:cNvPicPr/>
+                  </pic:nvPicPr>
+                  <pic:blipFill>
+                    <a:blip r:embed="rId57"/>
+                    <a:stretch>
+                      <a:fillRect/>
+                    </a:stretch>
+                  </pic:blipFill>
+                  <pic:spPr>
+                    <a:xfrm>
+                      <a:off x="0" y="0"/>
+                      <a:ext cx="5615940" cy="2341880"/>
+                    </a:xfrm>
+                    <a:prstGeom prst="rect">
+                      <a:avLst/>
+                    </a:prstGeom>
+                  </pic:spPr>
+                </pic:pic>
+              </a:graphicData>
+            </a:graphic>
+          </wp:inline>
+        </w:drawing>
+      </w:r>
+    </w:p>
+    <w:p>
+      <w:pPr>
+        <w:ind w:firstLine="482"/>
+        <w:rPr>
+          <w:b/>
+          <w:bCs/>
+          <w:lang w:val="sq-AL"/>
+        </w:rPr>
+      </w:pPr>
+      <w:r>
+        <w:rPr>
+          <w:rFonts w:hint="eastAsia"/>
+          <w:b/>
+          <w:bCs/>
+          <w:lang w:val="sq-AL"/>
+        </w:rPr>
+        <w:t>步骤</w:t>
+      </w:r>
+      <w:r>
+        <w:rPr>
+          <w:rFonts w:hint="eastAsia"/>
+          <w:b/>
+          <w:bCs/>
+          <w:lang w:val="sq-AL"/>
+        </w:rPr>
+        <w:t xml:space="preserve">4 </w:t>
+      </w:r>
+      <w:r>
+        <w:rPr>
+          <w:rFonts w:hint="eastAsia"/>
+          <w:b/>
+          <w:bCs/>
+          <w:lang w:val="sq-AL"/>
+        </w:rPr>
+        <w:t>通过</w:t>
+      </w:r>
+      <w:r>
+        <w:rPr>
+          <w:rFonts w:hint="eastAsia"/>
+          <w:b/>
+          <w:bCs/>
+          <w:lang w:val="sq-AL"/>
+        </w:rPr>
+        <w:t>VLANIF</w:t>
+      </w:r>
+      <w:r>
+        <w:rPr>
+          <w:rFonts w:hint="eastAsia"/>
+          <w:b/>
+          <w:bCs/>
+          <w:lang w:val="sq-AL"/>
+        </w:rPr>
+        <w:t>接口实现</w:t>
+      </w:r>
+      <w:r>
+        <w:rPr>
+          <w:rFonts w:hint="eastAsia"/>
+          <w:b/>
+          <w:bCs/>
+          <w:lang w:val="sq-AL"/>
+        </w:rPr>
+        <w:t>VLAN</w:t>
+      </w:r>
+      <w:r>
+        <w:rPr>
+          <w:rFonts w:hint="eastAsia"/>
+          <w:b/>
+          <w:bCs/>
+          <w:lang w:val="sq-AL"/>
+        </w:rPr>
+        <w:t>间互访</w:t>
+      </w:r>
+    </w:p>
+    <w:p>
+      <w:pPr>
+        <w:pStyle w:val="aff6"/>
+        <w:rPr>
+          <w:lang w:val="sq-AL"/>
+        </w:rPr>
+      </w:pPr>
+      <w:r>
+        <w:rPr>
+          <w:noProof/>
+        </w:rPr>
+        <w:drawing>
+          <wp:inline distT="0" distB="0" distL="0" distR="0" wp14:anchorId="402E4754" wp14:editId="075FF470">
+            <wp:extent cx="5615940" cy="2823845"/>
+            <wp:effectExtent l="0" t="0" r="3810" b="0"/>
+            <wp:docPr id="304795902" name="图片 1"/>
+            <wp:cNvGraphicFramePr>
+              <a:graphicFrameLocks xmlns:a="http://schemas.openxmlformats.org/drawingml/2006/main" noChangeAspect="1"/>
+            </wp:cNvGraphicFramePr>
+            <a:graphic xmlns:a="http://schemas.openxmlformats.org/drawingml/2006/main">
+              <a:graphicData uri="http://schemas.openxmlformats.org/drawingml/2006/picture">
+                <pic:pic xmlns:pic="http://schemas.openxmlformats.org/drawingml/2006/picture">
+                  <pic:nvPicPr>
+                    <pic:cNvPr id="304795902" name=""/>
+                    <pic:cNvPicPr/>
+                  </pic:nvPicPr>
+                  <pic:blipFill>
+                    <a:blip r:embed="rId58"/>
+                    <a:stretch>
+                      <a:fillRect/>
+                    </a:stretch>
+                  </pic:blipFill>
+                  <pic:spPr>
+                    <a:xfrm>
+                      <a:off x="0" y="0"/>
+                      <a:ext cx="5615940" cy="2823845"/>
+                    </a:xfrm>
+                    <a:prstGeom prst="rect">
+                      <a:avLst/>
+                    </a:prstGeom>
+                  </pic:spPr>
+                </pic:pic>
+              </a:graphicData>
+            </a:graphic>
+          </wp:inline>
+        </w:drawing>
+      </w:r>
+    </w:p>
+    <w:p>
+      <w:pPr>
+        <w:pStyle w:val="aff6"/>
+        <w:rPr>
+          <w:rFonts w:hint="eastAsia"/>
+          <w:lang w:val="sq-AL"/>
+        </w:rPr>
+      </w:pPr>
+      <w:r>
+        <w:drawing>
+          <wp:inline distT="0" distB="0" distL="0" distR="0" wp14:anchorId="0C9205B5" wp14:editId="1CF98894">
+            <wp:extent cx="5615940" cy="2414270"/>
+            <wp:effectExtent l="0" t="0" r="3810" b="5080"/>
+            <wp:docPr id="1624184622" name="图片 1"/>
+            <wp:cNvGraphicFramePr>
+              <a:graphicFrameLocks xmlns:a="http://schemas.openxmlformats.org/drawingml/2006/main" noChangeAspect="1"/>
+            </wp:cNvGraphicFramePr>
+            <a:graphic xmlns:a="http://schemas.openxmlformats.org/drawingml/2006/main">
+              <a:graphicData uri="http://schemas.openxmlformats.org/drawingml/2006/picture">
+                <pic:pic xmlns:pic="http://schemas.openxmlformats.org/drawingml/2006/picture">
+                  <pic:nvPicPr>
+                    <pic:cNvPr id="1624184622" name=""/>
+                    <pic:cNvPicPr/>
+                  </pic:nvPicPr>
+                  <pic:blipFill>
+                    <a:blip r:embed="rId59"/>
+                    <a:stretch>
+                      <a:fillRect/>
+                    </a:stretch>
+                  </pic:blipFill>
+                  <pic:spPr>
+                    <a:xfrm>
+                      <a:off x="0" y="0"/>
+                      <a:ext cx="5615940" cy="2414270"/>
+                    </a:xfrm>
+                    <a:prstGeom prst="rect">
+                      <a:avLst/>
+                    </a:prstGeom>
+                  </pic:spPr>
+                </pic:pic>
+              </a:graphicData>
+            </a:graphic>
+          </wp:inline>
+        </w:drawing>
+      </w:r>
+    </w:p>
+    <w:p>
+      <w:pPr>
+        <w:pStyle w:val="10"/>
+        <w:spacing w:before="652" w:after="326"/>
+        <w:rPr>
+          <w:lang w:val="sq-AL"/>
+        </w:rPr>
+      </w:pPr>
+      <w:r>
+        <w:rPr>
+          <w:rFonts w:hint="eastAsia"/>
+          <w:lang w:val="sq-AL"/>
+        </w:rPr>
+        <w:lastRenderedPageBreak/>
+        <w:t>实验六</w:t>
+      </w:r>
+      <w:r>
+        <w:rPr>
+          <w:rFonts w:hint="eastAsia"/>
+          <w:lang w:val="sq-AL"/>
+        </w:rPr>
+        <w:t>DHCP</w:t>
+      </w:r>
+      <w:r>
+        <w:rPr>
+          <w:rFonts w:hint="eastAsia"/>
+          <w:lang w:val="sq-AL"/>
+        </w:rPr>
+        <w:t>基础配置实验</w:t>
+      </w:r>
+    </w:p>
+    <w:p>
+      <w:pPr>
+        <w:ind w:firstLine="482"/>
+        <w:rPr>
+          <w:b/>
+          <w:bCs/>
+          <w:lang w:val="sq-AL"/>
+        </w:rPr>
+      </w:pPr>
+      <w:r>
+        <w:rPr>
+          <w:rFonts w:hint="eastAsia"/>
+          <w:b/>
+          <w:bCs/>
+          <w:lang w:val="sq-AL"/>
+        </w:rPr>
+        <w:t>步骤</w:t>
+      </w:r>
+      <w:r>
+        <w:rPr>
+          <w:rFonts w:hint="eastAsia"/>
+          <w:b/>
+          <w:bCs/>
+          <w:lang w:val="sq-AL"/>
+        </w:rPr>
+        <w:t xml:space="preserve">1 </w:t>
+      </w:r>
+      <w:r>
+        <w:rPr>
+          <w:rFonts w:hint="eastAsia"/>
+          <w:b/>
+          <w:bCs/>
+          <w:lang w:val="sq-AL"/>
+        </w:rPr>
+        <w:t>基本配置</w:t>
+      </w:r>
+    </w:p>
+    <w:p>
+      <w:pPr>
+        <w:pStyle w:val="aff6"/>
+        <w:rPr>
+          <w:lang w:val="sq-AL"/>
+        </w:rPr>
+      </w:pPr>
+    </w:p>
+    <w:p>
+      <w:pPr>
+        <w:ind w:firstLine="480"/>
+        <w:rPr>
+          <w:lang w:val="sq-AL"/>
+        </w:rPr>
+      </w:pPr>
+    </w:p>
+    <w:p>
+      <w:pPr>
+        <w:ind w:firstLine="480"/>
+        <w:rPr>
+          <w:lang w:val="sq-AL"/>
+        </w:rPr>
+      </w:pPr>
+    </w:p>
+    <w:p>
+      <w:pPr>
+        <w:ind w:firstLine="480"/>
+        <w:rPr>
+          <w:rFonts w:hint="eastAsia"/>
           <w:lang w:val="sq-AL"/>
         </w:rPr>
       </w:pPr>
     </w:p>
     <w:sectPr>
-      <w:headerReference w:type="even" r:id="rId45"/>
-      <w:headerReference w:type="default" r:id="rId46"/>
-      <w:footerReference w:type="even" r:id="rId47"/>
-      <w:footerReference w:type="default" r:id="rId48"/>
-      <w:headerReference w:type="first" r:id="rId49"/>
-      <w:footerReference w:type="first" r:id="rId50"/>
+      <w:headerReference w:type="even" r:id="rId60"/>
+      <w:headerReference w:type="default" r:id="rId61"/>
+      <w:footerReference w:type="even" r:id="rId62"/>
+      <w:footerReference w:type="default" r:id="rId63"/>
+      <w:headerReference w:type="first" r:id="rId64"/>
+      <w:footerReference w:type="first" r:id="rId65"/>
       <w:pgSz w:w="11906" w:h="16838" w:code="9"/>
       <w:pgMar w:top="1418" w:right="1531" w:bottom="1418" w:left="1531" w:header="1134" w:footer="992" w:gutter="0"/>
       <w:cols w:space="425"/>

--- a/作业/培训实验/网络基础实验/网络基础实验.docx
+++ b/作业/培训实验/网络基础实验/网络基础实验.docx
@@ -744,27 +744,7 @@
           <w:bCs/>
           <w:lang w:val="sq-AL"/>
         </w:rPr>
-        <w:t>步骤</w:t>
-      </w:r>
-      <w:proofErr w:type="gramStart"/>
-      <w:r>
-        <w:rPr>
-          <w:rFonts w:hint="eastAsia"/>
-          <w:b/>
-          <w:bCs/>
-          <w:lang w:val="sq-AL"/>
-        </w:rPr>
-        <w:t>一</w:t>
-      </w:r>
-      <w:proofErr w:type="gramEnd"/>
-      <w:r>
-        <w:rPr>
-          <w:rFonts w:hint="eastAsia"/>
-          <w:b/>
-          <w:bCs/>
-          <w:lang w:val="sq-AL"/>
-        </w:rPr>
-        <w:t>：使用管理员模式打开</w:t>
+        <w:t>步骤一：使用管理员模式打开</w:t>
       </w:r>
       <w:r>
         <w:rPr>
@@ -3516,11 +3496,13 @@
       <w:pPr>
         <w:pStyle w:val="aff6"/>
         <w:rPr>
-          <w:rFonts w:hint="eastAsia"/>
-          <w:lang w:val="sq-AL"/>
-        </w:rPr>
-      </w:pPr>
-      <w:r>
+          <w:lang w:val="sq-AL"/>
+        </w:rPr>
+      </w:pPr>
+      <w:r>
+        <w:rPr>
+          <w:noProof/>
+        </w:rPr>
         <w:drawing>
           <wp:inline distT="0" distB="0" distL="0" distR="0" wp14:anchorId="0B720654" wp14:editId="5FF59721">
             <wp:extent cx="4422217" cy="4470720"/>
@@ -3648,11 +3630,13 @@
       <w:pPr>
         <w:pStyle w:val="aff6"/>
         <w:rPr>
-          <w:rFonts w:hint="eastAsia"/>
-          <w:lang w:val="sq-AL"/>
-        </w:rPr>
-      </w:pPr>
-      <w:r>
+          <w:lang w:val="sq-AL"/>
+        </w:rPr>
+      </w:pPr>
+      <w:r>
+        <w:rPr>
+          <w:noProof/>
+        </w:rPr>
         <w:drawing>
           <wp:inline distT="0" distB="0" distL="0" distR="0" wp14:anchorId="28C85F0F" wp14:editId="6E8ABE37">
             <wp:extent cx="5615940" cy="4043680"/>
@@ -3706,6 +3690,9 @@
         </w:rPr>
       </w:pPr>
       <w:r>
+        <w:rPr>
+          <w:noProof/>
+        </w:rPr>
         <w:lastRenderedPageBreak/>
         <w:drawing>
           <wp:inline distT="0" distB="0" distL="0" distR="0" wp14:anchorId="386343AE" wp14:editId="5328366A">
@@ -3815,11 +3802,13 @@
       <w:pPr>
         <w:pStyle w:val="aff6"/>
         <w:rPr>
-          <w:rFonts w:hint="eastAsia"/>
-          <w:lang w:val="sq-AL"/>
-        </w:rPr>
-      </w:pPr>
-      <w:r>
+          <w:lang w:val="sq-AL"/>
+        </w:rPr>
+      </w:pPr>
+      <w:r>
+        <w:rPr>
+          <w:noProof/>
+        </w:rPr>
         <w:drawing>
           <wp:inline distT="0" distB="0" distL="0" distR="0" wp14:anchorId="418ECB68" wp14:editId="53B3B2BB">
             <wp:extent cx="5615940" cy="2014220"/>
@@ -3900,15 +3889,7 @@
           <w:lang w:val="sq-AL"/>
         </w:rPr>
         <w:lastRenderedPageBreak/>
-        <w:t>实验</w:t>
-      </w:r>
-      <w:proofErr w:type="gramStart"/>
-      <w:r>
-        <w:rPr>
-          <w:rFonts w:hint="eastAsia"/>
-          <w:lang w:val="sq-AL"/>
-        </w:rPr>
-        <w:t>五</w:t>
+        <w:t>实验五</w:t>
       </w:r>
       <w:r>
         <w:rPr>
@@ -3917,7 +3898,6 @@
         </w:rPr>
         <w:t>实现</w:t>
       </w:r>
-      <w:proofErr w:type="gramEnd"/>
       <w:r>
         <w:rPr>
           <w:rFonts w:hint="eastAsia"/>
@@ -4098,6 +4078,9 @@
         </w:rPr>
       </w:pPr>
       <w:r>
+        <w:rPr>
+          <w:noProof/>
+        </w:rPr>
         <w:drawing>
           <wp:inline distT="0" distB="0" distL="0" distR="0" wp14:anchorId="29FFD37B" wp14:editId="0AF5FCBA">
             <wp:extent cx="5615940" cy="3082290"/>
@@ -4139,7 +4122,6 @@
       <w:pPr>
         <w:ind w:firstLine="482"/>
         <w:rPr>
-          <w:rFonts w:hint="eastAsia"/>
           <w:b/>
           <w:bCs/>
           <w:lang w:val="sq-AL"/>
@@ -4423,6 +4405,9 @@
         </w:rPr>
       </w:pPr>
       <w:r>
+        <w:rPr>
+          <w:noProof/>
+        </w:rPr>
         <w:lastRenderedPageBreak/>
         <w:drawing>
           <wp:inline distT="0" distB="0" distL="0" distR="0" wp14:anchorId="73F22904" wp14:editId="4CADA79B">
@@ -4586,11 +4571,13 @@
       <w:pPr>
         <w:pStyle w:val="aff6"/>
         <w:rPr>
-          <w:rFonts w:hint="eastAsia"/>
-          <w:lang w:val="sq-AL"/>
-        </w:rPr>
-      </w:pPr>
-      <w:r>
+          <w:lang w:val="sq-AL"/>
+        </w:rPr>
+      </w:pPr>
+      <w:r>
+        <w:rPr>
+          <w:noProof/>
+        </w:rPr>
         <w:drawing>
           <wp:inline distT="0" distB="0" distL="0" distR="0" wp14:anchorId="0C9205B5" wp14:editId="1CF98894">
             <wp:extent cx="5615940" cy="2414270"/>
@@ -4703,6 +4690,498 @@
           <w:lang w:val="sq-AL"/>
         </w:rPr>
       </w:pPr>
+      <w:r>
+        <w:rPr>
+          <w:noProof/>
+        </w:rPr>
+        <w:drawing>
+          <wp:inline distT="0" distB="0" distL="0" distR="0" wp14:anchorId="1DC03B84" wp14:editId="2494F1DE">
+            <wp:extent cx="1990090" cy="2320016"/>
+            <wp:effectExtent l="0" t="0" r="0" b="4445"/>
+            <wp:docPr id="406219077" name="图片 1"/>
+            <wp:cNvGraphicFramePr>
+              <a:graphicFrameLocks xmlns:a="http://schemas.openxmlformats.org/drawingml/2006/main" noChangeAspect="1"/>
+            </wp:cNvGraphicFramePr>
+            <a:graphic xmlns:a="http://schemas.openxmlformats.org/drawingml/2006/main">
+              <a:graphicData uri="http://schemas.openxmlformats.org/drawingml/2006/picture">
+                <pic:pic xmlns:pic="http://schemas.openxmlformats.org/drawingml/2006/picture">
+                  <pic:nvPicPr>
+                    <pic:cNvPr id="406219077" name=""/>
+                    <pic:cNvPicPr/>
+                  </pic:nvPicPr>
+                  <pic:blipFill>
+                    <a:blip r:embed="rId60"/>
+                    <a:stretch>
+                      <a:fillRect/>
+                    </a:stretch>
+                  </pic:blipFill>
+                  <pic:spPr>
+                    <a:xfrm>
+                      <a:off x="0" y="0"/>
+                      <a:ext cx="1996831" cy="2327874"/>
+                    </a:xfrm>
+                    <a:prstGeom prst="rect">
+                      <a:avLst/>
+                    </a:prstGeom>
+                  </pic:spPr>
+                </pic:pic>
+              </a:graphicData>
+            </a:graphic>
+          </wp:inline>
+        </w:drawing>
+      </w:r>
+    </w:p>
+    <w:p>
+      <w:pPr>
+        <w:ind w:firstLine="482"/>
+        <w:rPr>
+          <w:b/>
+          <w:bCs/>
+          <w:lang w:val="sq-AL"/>
+        </w:rPr>
+      </w:pPr>
+      <w:r>
+        <w:rPr>
+          <w:rFonts w:hint="eastAsia"/>
+          <w:b/>
+          <w:bCs/>
+          <w:lang w:val="sq-AL"/>
+        </w:rPr>
+        <w:t>步骤</w:t>
+      </w:r>
+      <w:r>
+        <w:rPr>
+          <w:rFonts w:hint="eastAsia"/>
+          <w:b/>
+          <w:bCs/>
+          <w:lang w:val="sq-AL"/>
+        </w:rPr>
+        <w:t xml:space="preserve">2 </w:t>
+      </w:r>
+      <w:r>
+        <w:rPr>
+          <w:rFonts w:hint="eastAsia"/>
+          <w:b/>
+          <w:bCs/>
+          <w:lang w:val="sq-AL"/>
+        </w:rPr>
+        <w:t>配置全局地址池</w:t>
+      </w:r>
+    </w:p>
+    <w:p>
+      <w:pPr>
+        <w:pStyle w:val="aff6"/>
+        <w:rPr>
+          <w:lang w:val="sq-AL"/>
+        </w:rPr>
+      </w:pPr>
+      <w:r>
+        <w:rPr>
+          <w:noProof/>
+        </w:rPr>
+        <w:lastRenderedPageBreak/>
+        <w:drawing>
+          <wp:inline distT="0" distB="0" distL="0" distR="0" wp14:anchorId="1DCF1CD8" wp14:editId="472DDE7F">
+            <wp:extent cx="4911090" cy="5946173"/>
+            <wp:effectExtent l="0" t="0" r="3810" b="0"/>
+            <wp:docPr id="1152756130" name="图片 1"/>
+            <wp:cNvGraphicFramePr>
+              <a:graphicFrameLocks xmlns:a="http://schemas.openxmlformats.org/drawingml/2006/main" noChangeAspect="1"/>
+            </wp:cNvGraphicFramePr>
+            <a:graphic xmlns:a="http://schemas.openxmlformats.org/drawingml/2006/main">
+              <a:graphicData uri="http://schemas.openxmlformats.org/drawingml/2006/picture">
+                <pic:pic xmlns:pic="http://schemas.openxmlformats.org/drawingml/2006/picture">
+                  <pic:nvPicPr>
+                    <pic:cNvPr id="1152756130" name=""/>
+                    <pic:cNvPicPr/>
+                  </pic:nvPicPr>
+                  <pic:blipFill>
+                    <a:blip r:embed="rId61"/>
+                    <a:stretch>
+                      <a:fillRect/>
+                    </a:stretch>
+                  </pic:blipFill>
+                  <pic:spPr>
+                    <a:xfrm>
+                      <a:off x="0" y="0"/>
+                      <a:ext cx="4916162" cy="5952314"/>
+                    </a:xfrm>
+                    <a:prstGeom prst="rect">
+                      <a:avLst/>
+                    </a:prstGeom>
+                  </pic:spPr>
+                </pic:pic>
+              </a:graphicData>
+            </a:graphic>
+          </wp:inline>
+        </w:drawing>
+      </w:r>
+    </w:p>
+    <w:p>
+      <w:pPr>
+        <w:pStyle w:val="aff6"/>
+        <w:rPr>
+          <w:lang w:val="sq-AL"/>
+        </w:rPr>
+      </w:pPr>
+      <w:r>
+        <w:drawing>
+          <wp:inline distT="0" distB="0" distL="0" distR="0" wp14:anchorId="72A05589" wp14:editId="64D927B6">
+            <wp:extent cx="5615940" cy="2414270"/>
+            <wp:effectExtent l="0" t="0" r="3810" b="5080"/>
+            <wp:docPr id="79960000" name="图片 1"/>
+            <wp:cNvGraphicFramePr>
+              <a:graphicFrameLocks xmlns:a="http://schemas.openxmlformats.org/drawingml/2006/main" noChangeAspect="1"/>
+            </wp:cNvGraphicFramePr>
+            <a:graphic xmlns:a="http://schemas.openxmlformats.org/drawingml/2006/main">
+              <a:graphicData uri="http://schemas.openxmlformats.org/drawingml/2006/picture">
+                <pic:pic xmlns:pic="http://schemas.openxmlformats.org/drawingml/2006/picture">
+                  <pic:nvPicPr>
+                    <pic:cNvPr id="79960000" name=""/>
+                    <pic:cNvPicPr/>
+                  </pic:nvPicPr>
+                  <pic:blipFill>
+                    <a:blip r:embed="rId62"/>
+                    <a:stretch>
+                      <a:fillRect/>
+                    </a:stretch>
+                  </pic:blipFill>
+                  <pic:spPr>
+                    <a:xfrm>
+                      <a:off x="0" y="0"/>
+                      <a:ext cx="5615940" cy="2414270"/>
+                    </a:xfrm>
+                    <a:prstGeom prst="rect">
+                      <a:avLst/>
+                    </a:prstGeom>
+                  </pic:spPr>
+                </pic:pic>
+              </a:graphicData>
+            </a:graphic>
+          </wp:inline>
+        </w:drawing>
+      </w:r>
+    </w:p>
+    <w:p>
+      <w:pPr>
+        <w:pStyle w:val="10"/>
+        <w:spacing w:before="652" w:after="326"/>
+        <w:rPr>
+          <w:rFonts w:hint="eastAsia"/>
+          <w:lang w:val="sq-AL"/>
+        </w:rPr>
+      </w:pPr>
+      <w:r>
+        <w:rPr>
+          <w:rFonts w:hint="eastAsia"/>
+          <w:lang w:val="sq-AL"/>
+        </w:rPr>
+        <w:lastRenderedPageBreak/>
+        <w:t>实验七</w:t>
+      </w:r>
+      <w:r>
+        <w:rPr>
+          <w:rFonts w:hint="eastAsia"/>
+          <w:lang w:val="sq-AL"/>
+        </w:rPr>
+        <w:t>生成树基础实验</w:t>
+      </w:r>
+    </w:p>
+    <w:p>
+      <w:pPr>
+        <w:pStyle w:val="aff6"/>
+        <w:rPr>
+          <w:lang w:val="sq-AL"/>
+        </w:rPr>
+      </w:pPr>
+      <w:r>
+        <w:rPr>
+          <w:noProof/>
+        </w:rPr>
+        <w:drawing>
+          <wp:inline distT="0" distB="0" distL="0" distR="0" wp14:anchorId="433806D9" wp14:editId="1BDC08C5">
+            <wp:extent cx="2790804" cy="2184937"/>
+            <wp:effectExtent l="0" t="0" r="0" b="6350"/>
+            <wp:docPr id="1351758047" name="图片 1"/>
+            <wp:cNvGraphicFramePr>
+              <a:graphicFrameLocks xmlns:a="http://schemas.openxmlformats.org/drawingml/2006/main" noChangeAspect="1"/>
+            </wp:cNvGraphicFramePr>
+            <a:graphic xmlns:a="http://schemas.openxmlformats.org/drawingml/2006/main">
+              <a:graphicData uri="http://schemas.openxmlformats.org/drawingml/2006/picture">
+                <pic:pic xmlns:pic="http://schemas.openxmlformats.org/drawingml/2006/picture">
+                  <pic:nvPicPr>
+                    <pic:cNvPr id="1351758047" name=""/>
+                    <pic:cNvPicPr/>
+                  </pic:nvPicPr>
+                  <pic:blipFill>
+                    <a:blip r:embed="rId63"/>
+                    <a:stretch>
+                      <a:fillRect/>
+                    </a:stretch>
+                  </pic:blipFill>
+                  <pic:spPr>
+                    <a:xfrm>
+                      <a:off x="0" y="0"/>
+                      <a:ext cx="2802122" cy="2193798"/>
+                    </a:xfrm>
+                    <a:prstGeom prst="rect">
+                      <a:avLst/>
+                    </a:prstGeom>
+                  </pic:spPr>
+                </pic:pic>
+              </a:graphicData>
+            </a:graphic>
+          </wp:inline>
+        </w:drawing>
+      </w:r>
+    </w:p>
+    <w:p>
+      <w:pPr>
+        <w:ind w:firstLine="482"/>
+        <w:rPr>
+          <w:b/>
+          <w:bCs/>
+          <w:lang w:val="sq-AL"/>
+        </w:rPr>
+      </w:pPr>
+      <w:r>
+        <w:rPr>
+          <w:rFonts w:hint="eastAsia"/>
+          <w:b/>
+          <w:bCs/>
+          <w:lang w:val="sq-AL"/>
+        </w:rPr>
+        <w:t>步骤</w:t>
+      </w:r>
+      <w:r>
+        <w:rPr>
+          <w:rFonts w:hint="eastAsia"/>
+          <w:b/>
+          <w:bCs/>
+          <w:lang w:val="sq-AL"/>
+        </w:rPr>
+        <w:t xml:space="preserve">1 </w:t>
+      </w:r>
+      <w:r>
+        <w:rPr>
+          <w:rFonts w:hint="eastAsia"/>
+          <w:b/>
+          <w:bCs/>
+          <w:lang w:val="sq-AL"/>
+        </w:rPr>
+        <w:t>查看状态设备</w:t>
+      </w:r>
+      <w:r>
+        <w:rPr>
+          <w:rFonts w:hint="eastAsia"/>
+          <w:b/>
+          <w:bCs/>
+          <w:lang w:val="sq-AL"/>
+        </w:rPr>
+        <w:t>STP</w:t>
+      </w:r>
+      <w:r>
+        <w:rPr>
+          <w:rFonts w:hint="eastAsia"/>
+          <w:b/>
+          <w:bCs/>
+          <w:lang w:val="sq-AL"/>
+        </w:rPr>
+        <w:t>运行的状态，确认根桥</w:t>
+      </w:r>
+    </w:p>
+    <w:p>
+      <w:pPr>
+        <w:pStyle w:val="aff6"/>
+        <w:rPr>
+          <w:noProof/>
+        </w:rPr>
+      </w:pPr>
+    </w:p>
+    <w:p>
+      <w:pPr>
+        <w:pStyle w:val="aff6"/>
+        <w:rPr>
+          <w:lang w:val="sq-AL"/>
+        </w:rPr>
+      </w:pPr>
+      <w:r>
+        <w:rPr>
+          <w:noProof/>
+        </w:rPr>
+        <w:drawing>
+          <wp:inline distT="0" distB="0" distL="0" distR="0" wp14:anchorId="1CE8E728" wp14:editId="1088ED7F">
+            <wp:extent cx="4634865" cy="2453690"/>
+            <wp:effectExtent l="0" t="0" r="0" b="3810"/>
+            <wp:docPr id="512351812" name="图片 1"/>
+            <wp:cNvGraphicFramePr>
+              <a:graphicFrameLocks xmlns:a="http://schemas.openxmlformats.org/drawingml/2006/main" noChangeAspect="1"/>
+            </wp:cNvGraphicFramePr>
+            <a:graphic xmlns:a="http://schemas.openxmlformats.org/drawingml/2006/main">
+              <a:graphicData uri="http://schemas.openxmlformats.org/drawingml/2006/picture">
+                <pic:pic xmlns:pic="http://schemas.openxmlformats.org/drawingml/2006/picture">
+                  <pic:nvPicPr>
+                    <pic:cNvPr id="512351812" name=""/>
+                    <pic:cNvPicPr/>
+                  </pic:nvPicPr>
+                  <pic:blipFill>
+                    <a:blip r:embed="rId64"/>
+                    <a:stretch>
+                      <a:fillRect/>
+                    </a:stretch>
+                  </pic:blipFill>
+                  <pic:spPr>
+                    <a:xfrm>
+                      <a:off x="0" y="0"/>
+                      <a:ext cx="4637028" cy="2454835"/>
+                    </a:xfrm>
+                    <a:prstGeom prst="rect">
+                      <a:avLst/>
+                    </a:prstGeom>
+                  </pic:spPr>
+                </pic:pic>
+              </a:graphicData>
+            </a:graphic>
+          </wp:inline>
+        </w:drawing>
+      </w:r>
+    </w:p>
+    <w:p>
+      <w:pPr>
+        <w:pStyle w:val="aff6"/>
+        <w:rPr>
+          <w:lang w:val="sq-AL"/>
+        </w:rPr>
+      </w:pPr>
+      <w:r>
+        <w:drawing>
+          <wp:inline distT="0" distB="0" distL="0" distR="0" wp14:anchorId="262B5D09" wp14:editId="2894BD86">
+            <wp:extent cx="4553238" cy="2261688"/>
+            <wp:effectExtent l="0" t="0" r="0" b="5715"/>
+            <wp:docPr id="458505832" name="图片 1"/>
+            <wp:cNvGraphicFramePr>
+              <a:graphicFrameLocks xmlns:a="http://schemas.openxmlformats.org/drawingml/2006/main" noChangeAspect="1"/>
+            </wp:cNvGraphicFramePr>
+            <a:graphic xmlns:a="http://schemas.openxmlformats.org/drawingml/2006/main">
+              <a:graphicData uri="http://schemas.openxmlformats.org/drawingml/2006/picture">
+                <pic:pic xmlns:pic="http://schemas.openxmlformats.org/drawingml/2006/picture">
+                  <pic:nvPicPr>
+                    <pic:cNvPr id="458505832" name=""/>
+                    <pic:cNvPicPr/>
+                  </pic:nvPicPr>
+                  <pic:blipFill>
+                    <a:blip r:embed="rId65"/>
+                    <a:stretch>
+                      <a:fillRect/>
+                    </a:stretch>
+                  </pic:blipFill>
+                  <pic:spPr>
+                    <a:xfrm>
+                      <a:off x="0" y="0"/>
+                      <a:ext cx="4565497" cy="2267777"/>
+                    </a:xfrm>
+                    <a:prstGeom prst="rect">
+                      <a:avLst/>
+                    </a:prstGeom>
+                  </pic:spPr>
+                </pic:pic>
+              </a:graphicData>
+            </a:graphic>
+          </wp:inline>
+        </w:drawing>
+      </w:r>
+    </w:p>
+    <w:p>
+      <w:pPr>
+        <w:pStyle w:val="aff6"/>
+        <w:rPr>
+          <w:lang w:val="sq-AL"/>
+        </w:rPr>
+      </w:pPr>
+      <w:r>
+        <w:lastRenderedPageBreak/>
+        <w:drawing>
+          <wp:inline distT="0" distB="0" distL="0" distR="0" wp14:anchorId="23D18D41" wp14:editId="034A853D">
+            <wp:extent cx="4439602" cy="2182654"/>
+            <wp:effectExtent l="0" t="0" r="0" b="8255"/>
+            <wp:docPr id="97916180" name="图片 1"/>
+            <wp:cNvGraphicFramePr>
+              <a:graphicFrameLocks xmlns:a="http://schemas.openxmlformats.org/drawingml/2006/main" noChangeAspect="1"/>
+            </wp:cNvGraphicFramePr>
+            <a:graphic xmlns:a="http://schemas.openxmlformats.org/drawingml/2006/main">
+              <a:graphicData uri="http://schemas.openxmlformats.org/drawingml/2006/picture">
+                <pic:pic xmlns:pic="http://schemas.openxmlformats.org/drawingml/2006/picture">
+                  <pic:nvPicPr>
+                    <pic:cNvPr id="97916180" name=""/>
+                    <pic:cNvPicPr/>
+                  </pic:nvPicPr>
+                  <pic:blipFill>
+                    <a:blip r:embed="rId66"/>
+                    <a:stretch>
+                      <a:fillRect/>
+                    </a:stretch>
+                  </pic:blipFill>
+                  <pic:spPr>
+                    <a:xfrm>
+                      <a:off x="0" y="0"/>
+                      <a:ext cx="4443821" cy="2184728"/>
+                    </a:xfrm>
+                    <a:prstGeom prst="rect">
+                      <a:avLst/>
+                    </a:prstGeom>
+                  </pic:spPr>
+                </pic:pic>
+              </a:graphicData>
+            </a:graphic>
+          </wp:inline>
+        </w:drawing>
+      </w:r>
+    </w:p>
+    <w:p>
+      <w:pPr>
+        <w:pStyle w:val="aff6"/>
+        <w:rPr>
+          <w:rFonts w:hint="eastAsia"/>
+          <w:lang w:val="sq-AL"/>
+        </w:rPr>
+      </w:pPr>
+      <w:r>
+        <w:drawing>
+          <wp:inline distT="0" distB="0" distL="0" distR="0" wp14:anchorId="52D84248" wp14:editId="331447E8">
+            <wp:extent cx="4387215" cy="2183686"/>
+            <wp:effectExtent l="0" t="0" r="0" b="7620"/>
+            <wp:docPr id="756768298" name="图片 1"/>
+            <wp:cNvGraphicFramePr>
+              <a:graphicFrameLocks xmlns:a="http://schemas.openxmlformats.org/drawingml/2006/main" noChangeAspect="1"/>
+            </wp:cNvGraphicFramePr>
+            <a:graphic xmlns:a="http://schemas.openxmlformats.org/drawingml/2006/main">
+              <a:graphicData uri="http://schemas.openxmlformats.org/drawingml/2006/picture">
+                <pic:pic xmlns:pic="http://schemas.openxmlformats.org/drawingml/2006/picture">
+                  <pic:nvPicPr>
+                    <pic:cNvPr id="756768298" name=""/>
+                    <pic:cNvPicPr/>
+                  </pic:nvPicPr>
+                  <pic:blipFill>
+                    <a:blip r:embed="rId67"/>
+                    <a:stretch>
+                      <a:fillRect/>
+                    </a:stretch>
+                  </pic:blipFill>
+                  <pic:spPr>
+                    <a:xfrm>
+                      <a:off x="0" y="0"/>
+                      <a:ext cx="4400615" cy="2190356"/>
+                    </a:xfrm>
+                    <a:prstGeom prst="rect">
+                      <a:avLst/>
+                    </a:prstGeom>
+                  </pic:spPr>
+                </pic:pic>
+              </a:graphicData>
+            </a:graphic>
+          </wp:inline>
+        </w:drawing>
+      </w:r>
     </w:p>
     <w:p>
       <w:pPr>
@@ -4711,31 +5190,2345 @@
           <w:lang w:val="sq-AL"/>
         </w:rPr>
       </w:pPr>
+      <w:r>
+        <w:rPr>
+          <w:rFonts w:hint="eastAsia"/>
+          <w:lang w:val="sq-AL"/>
+        </w:rPr>
+        <w:t>综合根桥</w:t>
+      </w:r>
+      <w:r>
+        <w:rPr>
+          <w:rFonts w:hint="eastAsia"/>
+          <w:lang w:val="sq-AL"/>
+        </w:rPr>
+        <w:t>ID</w:t>
+      </w:r>
+      <w:r>
+        <w:rPr>
+          <w:rFonts w:hint="eastAsia"/>
+          <w:lang w:val="sq-AL"/>
+        </w:rPr>
+        <w:t>信息以及各个交换机上端口的生成树信息，可得当前拓扑中</w:t>
+      </w:r>
+      <w:r>
+        <w:rPr>
+          <w:rFonts w:hint="eastAsia"/>
+          <w:b/>
+          <w:bCs/>
+          <w:u w:val="single"/>
+          <w:lang w:val="sq-AL"/>
+        </w:rPr>
+        <w:t>S</w:t>
+      </w:r>
+      <w:r>
+        <w:rPr>
+          <w:rFonts w:hint="eastAsia"/>
+          <w:b/>
+          <w:bCs/>
+          <w:u w:val="single"/>
+          <w:lang w:val="sq-AL"/>
+        </w:rPr>
+        <w:t>2</w:t>
+      </w:r>
+      <w:r>
+        <w:rPr>
+          <w:rFonts w:hint="eastAsia"/>
+          <w:lang w:val="sq-AL"/>
+        </w:rPr>
+        <w:t>为根桥（因为根交换机上的端口都是指定端口）</w:t>
+      </w:r>
+    </w:p>
+    <w:p>
+      <w:pPr>
+        <w:ind w:firstLine="482"/>
+        <w:rPr>
+          <w:b/>
+          <w:bCs/>
+          <w:lang w:val="sq-AL"/>
+        </w:rPr>
+      </w:pPr>
+      <w:r>
+        <w:rPr>
+          <w:rFonts w:hint="eastAsia"/>
+          <w:b/>
+          <w:bCs/>
+          <w:lang w:val="sq-AL"/>
+        </w:rPr>
+        <w:t>步骤</w:t>
+      </w:r>
+      <w:r>
+        <w:rPr>
+          <w:rFonts w:hint="eastAsia"/>
+          <w:b/>
+          <w:bCs/>
+          <w:lang w:val="sq-AL"/>
+        </w:rPr>
+        <w:t xml:space="preserve">2 </w:t>
+      </w:r>
+      <w:r>
+        <w:rPr>
+          <w:rFonts w:hint="eastAsia"/>
+          <w:b/>
+          <w:bCs/>
+          <w:lang w:val="sq-AL"/>
+        </w:rPr>
+        <w:t>修改设备参数，使得</w:t>
+      </w:r>
+      <w:r>
+        <w:rPr>
+          <w:rFonts w:hint="eastAsia"/>
+          <w:b/>
+          <w:bCs/>
+          <w:lang w:val="sq-AL"/>
+        </w:rPr>
+        <w:t>S2</w:t>
+      </w:r>
+      <w:r>
+        <w:rPr>
+          <w:rFonts w:hint="eastAsia"/>
+          <w:b/>
+          <w:bCs/>
+          <w:lang w:val="sq-AL"/>
+        </w:rPr>
+        <w:t>成为根桥，</w:t>
+      </w:r>
+      <w:r>
+        <w:rPr>
+          <w:rFonts w:hint="eastAsia"/>
+          <w:b/>
+          <w:bCs/>
+          <w:lang w:val="sq-AL"/>
+        </w:rPr>
+        <w:t>S1</w:t>
+      </w:r>
+      <w:r>
+        <w:rPr>
+          <w:rFonts w:hint="eastAsia"/>
+          <w:b/>
+          <w:bCs/>
+          <w:lang w:val="sq-AL"/>
+        </w:rPr>
+        <w:t>成为备份根桥</w:t>
+      </w:r>
+    </w:p>
+    <w:p>
+      <w:pPr>
+        <w:pStyle w:val="aff6"/>
+        <w:rPr>
+          <w:lang w:val="sq-AL"/>
+        </w:rPr>
+      </w:pPr>
+      <w:r>
+        <w:rPr>
+          <w:noProof/>
+        </w:rPr>
+        <w:drawing>
+          <wp:inline distT="0" distB="0" distL="0" distR="0" wp14:anchorId="6B45EC3E" wp14:editId="4BCF535D">
+            <wp:extent cx="5615940" cy="2968625"/>
+            <wp:effectExtent l="0" t="0" r="3810" b="3175"/>
+            <wp:docPr id="1961768906" name="图片 1"/>
+            <wp:cNvGraphicFramePr>
+              <a:graphicFrameLocks xmlns:a="http://schemas.openxmlformats.org/drawingml/2006/main" noChangeAspect="1"/>
+            </wp:cNvGraphicFramePr>
+            <a:graphic xmlns:a="http://schemas.openxmlformats.org/drawingml/2006/main">
+              <a:graphicData uri="http://schemas.openxmlformats.org/drawingml/2006/picture">
+                <pic:pic xmlns:pic="http://schemas.openxmlformats.org/drawingml/2006/picture">
+                  <pic:nvPicPr>
+                    <pic:cNvPr id="1961768906" name=""/>
+                    <pic:cNvPicPr/>
+                  </pic:nvPicPr>
+                  <pic:blipFill>
+                    <a:blip r:embed="rId68"/>
+                    <a:stretch>
+                      <a:fillRect/>
+                    </a:stretch>
+                  </pic:blipFill>
+                  <pic:spPr>
+                    <a:xfrm>
+                      <a:off x="0" y="0"/>
+                      <a:ext cx="5615940" cy="2968625"/>
+                    </a:xfrm>
+                    <a:prstGeom prst="rect">
+                      <a:avLst/>
+                    </a:prstGeom>
+                  </pic:spPr>
+                </pic:pic>
+              </a:graphicData>
+            </a:graphic>
+          </wp:inline>
+        </w:drawing>
+      </w:r>
+    </w:p>
+    <w:p>
+      <w:pPr>
+        <w:pStyle w:val="aff6"/>
+        <w:rPr>
+          <w:lang w:val="sq-AL"/>
+        </w:rPr>
+      </w:pPr>
+      <w:r>
+        <w:lastRenderedPageBreak/>
+        <w:drawing>
+          <wp:inline distT="0" distB="0" distL="0" distR="0" wp14:anchorId="0D96AFC4" wp14:editId="320971AC">
+            <wp:extent cx="5615940" cy="2792730"/>
+            <wp:effectExtent l="0" t="0" r="3810" b="7620"/>
+            <wp:docPr id="1522278477" name="图片 1"/>
+            <wp:cNvGraphicFramePr>
+              <a:graphicFrameLocks xmlns:a="http://schemas.openxmlformats.org/drawingml/2006/main" noChangeAspect="1"/>
+            </wp:cNvGraphicFramePr>
+            <a:graphic xmlns:a="http://schemas.openxmlformats.org/drawingml/2006/main">
+              <a:graphicData uri="http://schemas.openxmlformats.org/drawingml/2006/picture">
+                <pic:pic xmlns:pic="http://schemas.openxmlformats.org/drawingml/2006/picture">
+                  <pic:nvPicPr>
+                    <pic:cNvPr id="1522278477" name=""/>
+                    <pic:cNvPicPr/>
+                  </pic:nvPicPr>
+                  <pic:blipFill>
+                    <a:blip r:embed="rId69"/>
+                    <a:stretch>
+                      <a:fillRect/>
+                    </a:stretch>
+                  </pic:blipFill>
+                  <pic:spPr>
+                    <a:xfrm>
+                      <a:off x="0" y="0"/>
+                      <a:ext cx="5615940" cy="2792730"/>
+                    </a:xfrm>
+                    <a:prstGeom prst="rect">
+                      <a:avLst/>
+                    </a:prstGeom>
+                  </pic:spPr>
+                </pic:pic>
+              </a:graphicData>
+            </a:graphic>
+          </wp:inline>
+        </w:drawing>
+      </w:r>
+    </w:p>
+    <w:p>
+      <w:pPr>
+        <w:pStyle w:val="aff6"/>
+        <w:rPr>
+          <w:lang w:val="sq-AL"/>
+        </w:rPr>
+      </w:pPr>
+      <w:r>
+        <w:drawing>
+          <wp:inline distT="0" distB="0" distL="0" distR="0" wp14:anchorId="36CE3927" wp14:editId="73494700">
+            <wp:extent cx="5615940" cy="2792095"/>
+            <wp:effectExtent l="0" t="0" r="3810" b="8255"/>
+            <wp:docPr id="1429729280" name="图片 1"/>
+            <wp:cNvGraphicFramePr>
+              <a:graphicFrameLocks xmlns:a="http://schemas.openxmlformats.org/drawingml/2006/main" noChangeAspect="1"/>
+            </wp:cNvGraphicFramePr>
+            <a:graphic xmlns:a="http://schemas.openxmlformats.org/drawingml/2006/main">
+              <a:graphicData uri="http://schemas.openxmlformats.org/drawingml/2006/picture">
+                <pic:pic xmlns:pic="http://schemas.openxmlformats.org/drawingml/2006/picture">
+                  <pic:nvPicPr>
+                    <pic:cNvPr id="1429729280" name=""/>
+                    <pic:cNvPicPr/>
+                  </pic:nvPicPr>
+                  <pic:blipFill>
+                    <a:blip r:embed="rId70"/>
+                    <a:stretch>
+                      <a:fillRect/>
+                    </a:stretch>
+                  </pic:blipFill>
+                  <pic:spPr>
+                    <a:xfrm>
+                      <a:off x="0" y="0"/>
+                      <a:ext cx="5615940" cy="2792095"/>
+                    </a:xfrm>
+                    <a:prstGeom prst="rect">
+                      <a:avLst/>
+                    </a:prstGeom>
+                  </pic:spPr>
+                </pic:pic>
+              </a:graphicData>
+            </a:graphic>
+          </wp:inline>
+        </w:drawing>
+      </w:r>
+    </w:p>
+    <w:p>
+      <w:pPr>
+        <w:pStyle w:val="aff6"/>
+        <w:rPr>
+          <w:lang w:val="sq-AL"/>
+        </w:rPr>
+      </w:pPr>
+      <w:r>
+        <w:drawing>
+          <wp:inline distT="0" distB="0" distL="0" distR="0" wp14:anchorId="709258C8" wp14:editId="42A19F81">
+            <wp:extent cx="5615940" cy="2801620"/>
+            <wp:effectExtent l="0" t="0" r="3810" b="0"/>
+            <wp:docPr id="1668857797" name="图片 1"/>
+            <wp:cNvGraphicFramePr>
+              <a:graphicFrameLocks xmlns:a="http://schemas.openxmlformats.org/drawingml/2006/main" noChangeAspect="1"/>
+            </wp:cNvGraphicFramePr>
+            <a:graphic xmlns:a="http://schemas.openxmlformats.org/drawingml/2006/main">
+              <a:graphicData uri="http://schemas.openxmlformats.org/drawingml/2006/picture">
+                <pic:pic xmlns:pic="http://schemas.openxmlformats.org/drawingml/2006/picture">
+                  <pic:nvPicPr>
+                    <pic:cNvPr id="1668857797" name=""/>
+                    <pic:cNvPicPr/>
+                  </pic:nvPicPr>
+                  <pic:blipFill>
+                    <a:blip r:embed="rId71"/>
+                    <a:stretch>
+                      <a:fillRect/>
+                    </a:stretch>
+                  </pic:blipFill>
+                  <pic:spPr>
+                    <a:xfrm>
+                      <a:off x="0" y="0"/>
+                      <a:ext cx="5615940" cy="2801620"/>
+                    </a:xfrm>
+                    <a:prstGeom prst="rect">
+                      <a:avLst/>
+                    </a:prstGeom>
+                  </pic:spPr>
+                </pic:pic>
+              </a:graphicData>
+            </a:graphic>
+          </wp:inline>
+        </w:drawing>
+      </w:r>
     </w:p>
     <w:p>
       <w:pPr>
         <w:ind w:firstLine="480"/>
         <w:rPr>
-          <w:lang w:val="sq-AL"/>
-        </w:rPr>
-      </w:pPr>
+          <w:rFonts w:hint="eastAsia"/>
+          <w:lang w:val="sq-AL"/>
+        </w:rPr>
+      </w:pPr>
+      <w:r>
+        <w:rPr>
+          <w:rFonts w:hint="eastAsia"/>
+          <w:lang w:val="sq-AL"/>
+        </w:rPr>
+        <w:lastRenderedPageBreak/>
+        <w:t>综合根桥</w:t>
+      </w:r>
+      <w:r>
+        <w:rPr>
+          <w:rFonts w:hint="eastAsia"/>
+          <w:lang w:val="sq-AL"/>
+        </w:rPr>
+        <w:t>ID</w:t>
+      </w:r>
+      <w:r>
+        <w:rPr>
+          <w:rFonts w:hint="eastAsia"/>
+          <w:lang w:val="sq-AL"/>
+        </w:rPr>
+        <w:t>信息以及各个交换机上的端口信息，可得当前拓扑，</w:t>
+      </w:r>
+      <w:r>
+        <w:rPr>
+          <w:rFonts w:hint="eastAsia"/>
+          <w:lang w:val="sq-AL"/>
+        </w:rPr>
+        <w:t>S2</w:t>
+      </w:r>
+      <w:r>
+        <w:rPr>
+          <w:rFonts w:hint="eastAsia"/>
+          <w:lang w:val="sq-AL"/>
+        </w:rPr>
+        <w:t>为</w:t>
+      </w:r>
+      <w:r>
+        <w:rPr>
+          <w:rFonts w:hint="eastAsia"/>
+          <w:lang w:val="sq-AL"/>
+        </w:rPr>
+        <w:t>根交换机</w:t>
+      </w:r>
+      <w:r>
+        <w:rPr>
+          <w:rFonts w:hint="eastAsia"/>
+          <w:lang w:val="sq-AL"/>
+        </w:rPr>
+        <w:t>、</w:t>
+      </w:r>
+      <w:r>
+        <w:rPr>
+          <w:rFonts w:hint="eastAsia"/>
+          <w:lang w:val="sq-AL"/>
+        </w:rPr>
+        <w:t>S1</w:t>
+      </w:r>
+      <w:r>
+        <w:rPr>
+          <w:rFonts w:hint="eastAsia"/>
+          <w:lang w:val="sq-AL"/>
+        </w:rPr>
+        <w:t>优先级相对较高，为备用根桥</w:t>
+      </w:r>
+      <w:r>
+        <w:rPr>
+          <w:rFonts w:hint="eastAsia"/>
+          <w:lang w:val="sq-AL"/>
+        </w:rPr>
+        <w:t>。</w:t>
+      </w:r>
+    </w:p>
+    <w:p>
+      <w:pPr>
+        <w:ind w:firstLine="482"/>
+        <w:rPr>
+          <w:b/>
+          <w:bCs/>
+          <w:lang w:val="sq-AL"/>
+        </w:rPr>
+      </w:pPr>
+      <w:r>
+        <w:rPr>
+          <w:rFonts w:hint="eastAsia"/>
+          <w:b/>
+          <w:bCs/>
+          <w:lang w:val="sq-AL"/>
+        </w:rPr>
+        <w:t>步骤</w:t>
+      </w:r>
+      <w:r>
+        <w:rPr>
+          <w:rFonts w:hint="eastAsia"/>
+          <w:b/>
+          <w:bCs/>
+          <w:lang w:val="sq-AL"/>
+        </w:rPr>
+        <w:t xml:space="preserve">3 </w:t>
+      </w:r>
+      <w:r>
+        <w:rPr>
+          <w:rFonts w:hint="eastAsia"/>
+          <w:b/>
+          <w:bCs/>
+          <w:lang w:val="sq-AL"/>
+        </w:rPr>
+        <w:t>修改设备参数，使得</w:t>
+      </w:r>
+      <w:r>
+        <w:rPr>
+          <w:rFonts w:hint="eastAsia"/>
+          <w:b/>
+          <w:bCs/>
+          <w:lang w:val="sq-AL"/>
+        </w:rPr>
+        <w:t>S3</w:t>
+      </w:r>
+      <w:r>
+        <w:rPr>
+          <w:rFonts w:hint="eastAsia"/>
+          <w:b/>
+          <w:bCs/>
+          <w:lang w:val="sq-AL"/>
+        </w:rPr>
+        <w:t>的</w:t>
+      </w:r>
+      <w:r>
+        <w:rPr>
+          <w:rFonts w:hint="eastAsia"/>
+          <w:b/>
+          <w:bCs/>
+          <w:lang w:val="sq-AL"/>
+        </w:rPr>
+        <w:t>FastEthernet0/1</w:t>
+      </w:r>
+      <w:r>
+        <w:rPr>
+          <w:rFonts w:hint="eastAsia"/>
+          <w:b/>
+          <w:bCs/>
+          <w:lang w:val="sq-AL"/>
+        </w:rPr>
+        <w:t>接口成为端口</w:t>
+      </w:r>
+    </w:p>
+    <w:p>
+      <w:pPr>
+        <w:pStyle w:val="aff6"/>
+        <w:rPr>
+          <w:lang w:val="sq-AL"/>
+        </w:rPr>
+      </w:pPr>
+      <w:r>
+        <w:rPr>
+          <w:noProof/>
+        </w:rPr>
+        <w:drawing>
+          <wp:inline distT="0" distB="0" distL="0" distR="0" wp14:anchorId="54298FE9" wp14:editId="018036CE">
+            <wp:extent cx="5615940" cy="2820670"/>
+            <wp:effectExtent l="0" t="0" r="3810" b="0"/>
+            <wp:docPr id="15623016" name="图片 1"/>
+            <wp:cNvGraphicFramePr>
+              <a:graphicFrameLocks xmlns:a="http://schemas.openxmlformats.org/drawingml/2006/main" noChangeAspect="1"/>
+            </wp:cNvGraphicFramePr>
+            <a:graphic xmlns:a="http://schemas.openxmlformats.org/drawingml/2006/main">
+              <a:graphicData uri="http://schemas.openxmlformats.org/drawingml/2006/picture">
+                <pic:pic xmlns:pic="http://schemas.openxmlformats.org/drawingml/2006/picture">
+                  <pic:nvPicPr>
+                    <pic:cNvPr id="15623016" name=""/>
+                    <pic:cNvPicPr/>
+                  </pic:nvPicPr>
+                  <pic:blipFill>
+                    <a:blip r:embed="rId72"/>
+                    <a:stretch>
+                      <a:fillRect/>
+                    </a:stretch>
+                  </pic:blipFill>
+                  <pic:spPr>
+                    <a:xfrm>
+                      <a:off x="0" y="0"/>
+                      <a:ext cx="5615940" cy="2820670"/>
+                    </a:xfrm>
+                    <a:prstGeom prst="rect">
+                      <a:avLst/>
+                    </a:prstGeom>
+                  </pic:spPr>
+                </pic:pic>
+              </a:graphicData>
+            </a:graphic>
+          </wp:inline>
+        </w:drawing>
+      </w:r>
     </w:p>
     <w:p>
       <w:pPr>
         <w:ind w:firstLine="480"/>
         <w:rPr>
+          <w:lang w:val="sq-AL"/>
+        </w:rPr>
+      </w:pPr>
+      <w:r>
+        <w:rPr>
+          <w:rFonts w:hint="eastAsia"/>
+          <w:lang w:val="sq-AL"/>
+        </w:rPr>
+        <w:t>在重新学习后，由于从</w:t>
+      </w:r>
+      <w:r>
+        <w:rPr>
+          <w:rFonts w:hint="eastAsia"/>
+          <w:lang w:val="sq-AL"/>
+        </w:rPr>
+        <w:t>FastEthernet0/2</w:t>
+      </w:r>
+      <w:r>
+        <w:rPr>
+          <w:rFonts w:hint="eastAsia"/>
+          <w:lang w:val="sq-AL"/>
+        </w:rPr>
+        <w:t>和</w:t>
+      </w:r>
+      <w:r>
+        <w:rPr>
+          <w:rFonts w:hint="eastAsia"/>
+          <w:lang w:val="sq-AL"/>
+        </w:rPr>
+        <w:t>FastEthernet0/3</w:t>
+      </w:r>
+      <w:r>
+        <w:rPr>
+          <w:rFonts w:hint="eastAsia"/>
+          <w:lang w:val="sq-AL"/>
+        </w:rPr>
+        <w:t>口的开销突然增大，</w:t>
+      </w:r>
+      <w:r>
+        <w:rPr>
+          <w:rFonts w:hint="eastAsia"/>
+          <w:lang w:val="sq-AL"/>
+        </w:rPr>
+        <w:t>FastEthernet0/1</w:t>
+      </w:r>
+      <w:r>
+        <w:rPr>
+          <w:rFonts w:hint="eastAsia"/>
+          <w:lang w:val="sq-AL"/>
+        </w:rPr>
+        <w:t>接口已经协商成为根端口</w:t>
+      </w:r>
+      <w:r>
+        <w:rPr>
+          <w:rFonts w:hint="eastAsia"/>
+          <w:lang w:val="sq-AL"/>
+        </w:rPr>
+        <w:t>。</w:t>
+      </w:r>
+    </w:p>
+    <w:p>
+      <w:pPr>
+        <w:ind w:firstLine="482"/>
+        <w:rPr>
+          <w:b/>
+          <w:bCs/>
+          <w:lang w:val="sq-AL"/>
+        </w:rPr>
+      </w:pPr>
+      <w:r>
+        <w:rPr>
+          <w:rFonts w:hint="eastAsia"/>
+          <w:b/>
+          <w:bCs/>
+          <w:lang w:val="sq-AL"/>
+        </w:rPr>
+        <w:t>步骤</w:t>
+      </w:r>
+      <w:r>
+        <w:rPr>
+          <w:rFonts w:hint="eastAsia"/>
+          <w:b/>
+          <w:bCs/>
+          <w:lang w:val="sq-AL"/>
+        </w:rPr>
+        <w:t xml:space="preserve">4 </w:t>
+      </w:r>
+      <w:r>
+        <w:rPr>
+          <w:rFonts w:hint="eastAsia"/>
+          <w:b/>
+          <w:bCs/>
+          <w:lang w:val="sq-AL"/>
+        </w:rPr>
+        <w:t>配置边缘端口</w:t>
+      </w:r>
+    </w:p>
+    <w:p>
+      <w:pPr>
+        <w:pStyle w:val="aff6"/>
+        <w:rPr>
+          <w:rFonts w:hint="eastAsia"/>
+          <w:lang w:val="sq-AL"/>
+        </w:rPr>
+      </w:pPr>
+      <w:r>
+        <w:rPr>
+          <w:noProof/>
+        </w:rPr>
+        <w:drawing>
+          <wp:inline distT="0" distB="0" distL="0" distR="0" wp14:anchorId="6CF62B88" wp14:editId="541DA584">
+            <wp:extent cx="5615940" cy="1413510"/>
+            <wp:effectExtent l="0" t="0" r="3810" b="0"/>
+            <wp:docPr id="2013826191" name="图片 1"/>
+            <wp:cNvGraphicFramePr>
+              <a:graphicFrameLocks xmlns:a="http://schemas.openxmlformats.org/drawingml/2006/main" noChangeAspect="1"/>
+            </wp:cNvGraphicFramePr>
+            <a:graphic xmlns:a="http://schemas.openxmlformats.org/drawingml/2006/main">
+              <a:graphicData uri="http://schemas.openxmlformats.org/drawingml/2006/picture">
+                <pic:pic xmlns:pic="http://schemas.openxmlformats.org/drawingml/2006/picture">
+                  <pic:nvPicPr>
+                    <pic:cNvPr id="2013826191" name=""/>
+                    <pic:cNvPicPr/>
+                  </pic:nvPicPr>
+                  <pic:blipFill>
+                    <a:blip r:embed="rId73"/>
+                    <a:stretch>
+                      <a:fillRect/>
+                    </a:stretch>
+                  </pic:blipFill>
+                  <pic:spPr>
+                    <a:xfrm>
+                      <a:off x="0" y="0"/>
+                      <a:ext cx="5615940" cy="1413510"/>
+                    </a:xfrm>
+                    <a:prstGeom prst="rect">
+                      <a:avLst/>
+                    </a:prstGeom>
+                  </pic:spPr>
+                </pic:pic>
+              </a:graphicData>
+            </a:graphic>
+          </wp:inline>
+        </w:drawing>
+      </w:r>
+    </w:p>
+    <w:p>
+      <w:pPr>
+        <w:pStyle w:val="10"/>
+        <w:spacing w:before="652" w:after="326"/>
+        <w:rPr>
+          <w:lang w:val="sq-AL"/>
+        </w:rPr>
+      </w:pPr>
+      <w:r>
+        <w:rPr>
+          <w:rFonts w:hint="eastAsia"/>
+          <w:lang w:val="sq-AL"/>
+        </w:rPr>
+        <w:t>实验八</w:t>
+      </w:r>
+      <w:r>
+        <w:rPr>
+          <w:rFonts w:hint="eastAsia"/>
+          <w:lang w:val="sq-AL"/>
+        </w:rPr>
+        <w:t>以太网链路聚合实验</w:t>
+      </w:r>
+    </w:p>
+    <w:p>
+      <w:pPr>
+        <w:ind w:firstLine="482"/>
+        <w:rPr>
+          <w:b/>
+          <w:bCs/>
+          <w:lang w:val="sq-AL"/>
+        </w:rPr>
+      </w:pPr>
+      <w:r>
+        <w:rPr>
+          <w:rFonts w:hint="eastAsia"/>
+          <w:b/>
+          <w:bCs/>
+          <w:lang w:val="sq-AL"/>
+        </w:rPr>
+        <w:t>步骤</w:t>
+      </w:r>
+      <w:r>
+        <w:rPr>
+          <w:rFonts w:hint="eastAsia"/>
+          <w:b/>
+          <w:bCs/>
+          <w:lang w:val="sq-AL"/>
+        </w:rPr>
+        <w:t xml:space="preserve">1 </w:t>
+      </w:r>
+      <w:r>
+        <w:rPr>
+          <w:rFonts w:hint="eastAsia"/>
+          <w:b/>
+          <w:bCs/>
+          <w:lang w:val="sq-AL"/>
+        </w:rPr>
+        <w:t>配置手工链路聚合</w:t>
+      </w:r>
+    </w:p>
+    <w:p>
+      <w:pPr>
+        <w:pStyle w:val="aff6"/>
+        <w:rPr>
+          <w:lang w:val="sq-AL"/>
+        </w:rPr>
+      </w:pPr>
+      <w:r>
+        <w:rPr>
+          <w:noProof/>
+        </w:rPr>
+        <w:lastRenderedPageBreak/>
+        <w:drawing>
+          <wp:inline distT="0" distB="0" distL="0" distR="0" wp14:anchorId="6D6A8470" wp14:editId="22A77CA6">
+            <wp:extent cx="5615940" cy="4872355"/>
+            <wp:effectExtent l="0" t="0" r="3810" b="4445"/>
+            <wp:docPr id="1572879766" name="图片 1"/>
+            <wp:cNvGraphicFramePr>
+              <a:graphicFrameLocks xmlns:a="http://schemas.openxmlformats.org/drawingml/2006/main" noChangeAspect="1"/>
+            </wp:cNvGraphicFramePr>
+            <a:graphic xmlns:a="http://schemas.openxmlformats.org/drawingml/2006/main">
+              <a:graphicData uri="http://schemas.openxmlformats.org/drawingml/2006/picture">
+                <pic:pic xmlns:pic="http://schemas.openxmlformats.org/drawingml/2006/picture">
+                  <pic:nvPicPr>
+                    <pic:cNvPr id="1572879766" name=""/>
+                    <pic:cNvPicPr/>
+                  </pic:nvPicPr>
+                  <pic:blipFill>
+                    <a:blip r:embed="rId74"/>
+                    <a:stretch>
+                      <a:fillRect/>
+                    </a:stretch>
+                  </pic:blipFill>
+                  <pic:spPr>
+                    <a:xfrm>
+                      <a:off x="0" y="0"/>
+                      <a:ext cx="5615940" cy="4872355"/>
+                    </a:xfrm>
+                    <a:prstGeom prst="rect">
+                      <a:avLst/>
+                    </a:prstGeom>
+                  </pic:spPr>
+                </pic:pic>
+              </a:graphicData>
+            </a:graphic>
+          </wp:inline>
+        </w:drawing>
+      </w:r>
+    </w:p>
+    <w:p>
+      <w:pPr>
+        <w:ind w:firstLine="482"/>
+        <w:rPr>
+          <w:b/>
+          <w:bCs/>
+          <w:lang w:val="sq-AL"/>
+        </w:rPr>
+      </w:pPr>
+      <w:r>
+        <w:rPr>
+          <w:rFonts w:hint="eastAsia"/>
+          <w:b/>
+          <w:bCs/>
+          <w:lang w:val="sq-AL"/>
+        </w:rPr>
+        <w:t>步骤</w:t>
+      </w:r>
+      <w:r>
+        <w:rPr>
+          <w:rFonts w:hint="eastAsia"/>
+          <w:b/>
+          <w:bCs/>
+          <w:lang w:val="sq-AL"/>
+        </w:rPr>
+        <w:t xml:space="preserve">2 </w:t>
+      </w:r>
+      <w:r>
+        <w:rPr>
+          <w:rFonts w:hint="eastAsia"/>
+          <w:b/>
+          <w:bCs/>
+          <w:lang w:val="sq-AL"/>
+        </w:rPr>
+        <w:t>配置</w:t>
+      </w:r>
+      <w:r>
+        <w:rPr>
+          <w:rFonts w:hint="eastAsia"/>
+          <w:b/>
+          <w:bCs/>
+          <w:lang w:val="sq-AL"/>
+        </w:rPr>
+        <w:t>LACP</w:t>
+      </w:r>
+      <w:r>
+        <w:rPr>
+          <w:rFonts w:hint="eastAsia"/>
+          <w:b/>
+          <w:bCs/>
+          <w:lang w:val="sq-AL"/>
+        </w:rPr>
+        <w:t>模式的链路聚合</w:t>
+      </w:r>
+    </w:p>
+    <w:p>
+      <w:pPr>
+        <w:pStyle w:val="aff6"/>
+        <w:rPr>
+          <w:rFonts w:hint="eastAsia"/>
+          <w:lang w:val="sq-AL"/>
+        </w:rPr>
+      </w:pPr>
+      <w:r>
+        <w:rPr>
+          <w:noProof/>
+        </w:rPr>
+        <w:lastRenderedPageBreak/>
+        <w:drawing>
+          <wp:inline distT="0" distB="0" distL="0" distR="0" wp14:anchorId="52BDC75F" wp14:editId="45F577A2">
+            <wp:extent cx="4792027" cy="4157533"/>
+            <wp:effectExtent l="0" t="0" r="8890" b="0"/>
+            <wp:docPr id="1748810490" name="图片 1"/>
+            <wp:cNvGraphicFramePr>
+              <a:graphicFrameLocks xmlns:a="http://schemas.openxmlformats.org/drawingml/2006/main" noChangeAspect="1"/>
+            </wp:cNvGraphicFramePr>
+            <a:graphic xmlns:a="http://schemas.openxmlformats.org/drawingml/2006/main">
+              <a:graphicData uri="http://schemas.openxmlformats.org/drawingml/2006/picture">
+                <pic:pic xmlns:pic="http://schemas.openxmlformats.org/drawingml/2006/picture">
+                  <pic:nvPicPr>
+                    <pic:cNvPr id="1748810490" name=""/>
+                    <pic:cNvPicPr/>
+                  </pic:nvPicPr>
+                  <pic:blipFill>
+                    <a:blip r:embed="rId75"/>
+                    <a:stretch>
+                      <a:fillRect/>
+                    </a:stretch>
+                  </pic:blipFill>
+                  <pic:spPr>
+                    <a:xfrm>
+                      <a:off x="0" y="0"/>
+                      <a:ext cx="4792784" cy="4158190"/>
+                    </a:xfrm>
+                    <a:prstGeom prst="rect">
+                      <a:avLst/>
+                    </a:prstGeom>
+                  </pic:spPr>
+                </pic:pic>
+              </a:graphicData>
+            </a:graphic>
+          </wp:inline>
+        </w:drawing>
+      </w:r>
+    </w:p>
+    <w:p>
+      <w:pPr>
+        <w:ind w:firstLine="482"/>
+        <w:rPr>
+          <w:b/>
+          <w:bCs/>
+          <w:lang w:val="sq-AL"/>
+        </w:rPr>
+      </w:pPr>
+      <w:r>
+        <w:rPr>
+          <w:rFonts w:hint="eastAsia"/>
+          <w:b/>
+          <w:bCs/>
+          <w:lang w:val="sq-AL"/>
+        </w:rPr>
+        <w:t>步骤</w:t>
+      </w:r>
+      <w:r>
+        <w:rPr>
+          <w:rFonts w:hint="eastAsia"/>
+          <w:b/>
+          <w:bCs/>
+          <w:lang w:val="sq-AL"/>
+        </w:rPr>
+        <w:t xml:space="preserve">3 </w:t>
+      </w:r>
+      <w:r>
+        <w:rPr>
+          <w:rFonts w:hint="eastAsia"/>
+          <w:b/>
+          <w:bCs/>
+          <w:lang w:val="sq-AL"/>
+        </w:rPr>
+        <w:t>测试</w:t>
+      </w:r>
+      <w:r>
+        <w:rPr>
+          <w:rFonts w:hint="eastAsia"/>
+          <w:b/>
+          <w:bCs/>
+          <w:lang w:val="sq-AL"/>
+        </w:rPr>
+        <w:t>Port-channel</w:t>
+      </w:r>
+      <w:r>
+        <w:rPr>
+          <w:rFonts w:hint="eastAsia"/>
+          <w:b/>
+          <w:bCs/>
+          <w:lang w:val="sq-AL"/>
+        </w:rPr>
+        <w:t>接口的连通性和使用方式。</w:t>
+      </w:r>
+    </w:p>
+    <w:p>
+      <w:pPr>
+        <w:pStyle w:val="aff6"/>
+        <w:rPr>
+          <w:rFonts w:hint="eastAsia"/>
+          <w:lang w:val="sq-AL"/>
+        </w:rPr>
+      </w:pPr>
+      <w:r>
+        <w:rPr>
+          <w:noProof/>
+        </w:rPr>
+        <w:drawing>
+          <wp:inline distT="0" distB="0" distL="0" distR="0" wp14:anchorId="42D5C732" wp14:editId="4ED2E6CB">
+            <wp:extent cx="4133532" cy="3994719"/>
+            <wp:effectExtent l="0" t="0" r="635" b="6350"/>
+            <wp:docPr id="1004772794" name="图片 1"/>
+            <wp:cNvGraphicFramePr>
+              <a:graphicFrameLocks xmlns:a="http://schemas.openxmlformats.org/drawingml/2006/main" noChangeAspect="1"/>
+            </wp:cNvGraphicFramePr>
+            <a:graphic xmlns:a="http://schemas.openxmlformats.org/drawingml/2006/main">
+              <a:graphicData uri="http://schemas.openxmlformats.org/drawingml/2006/picture">
+                <pic:pic xmlns:pic="http://schemas.openxmlformats.org/drawingml/2006/picture">
+                  <pic:nvPicPr>
+                    <pic:cNvPr id="1004772794" name=""/>
+                    <pic:cNvPicPr/>
+                  </pic:nvPicPr>
+                  <pic:blipFill>
+                    <a:blip r:embed="rId76"/>
+                    <a:stretch>
+                      <a:fillRect/>
+                    </a:stretch>
+                  </pic:blipFill>
+                  <pic:spPr>
+                    <a:xfrm>
+                      <a:off x="0" y="0"/>
+                      <a:ext cx="4146238" cy="4006999"/>
+                    </a:xfrm>
+                    <a:prstGeom prst="rect">
+                      <a:avLst/>
+                    </a:prstGeom>
+                  </pic:spPr>
+                </pic:pic>
+              </a:graphicData>
+            </a:graphic>
+          </wp:inline>
+        </w:drawing>
+      </w:r>
+    </w:p>
+    <w:p>
+      <w:pPr>
+        <w:ind w:firstLine="482"/>
+        <w:rPr>
+          <w:rFonts w:hint="eastAsia"/>
+          <w:b/>
+          <w:bCs/>
+          <w:lang w:val="sq-AL"/>
+        </w:rPr>
+      </w:pPr>
+      <w:r>
+        <w:rPr>
+          <w:rFonts w:hint="eastAsia"/>
+          <w:b/>
+          <w:bCs/>
+          <w:lang w:val="sq-AL"/>
+        </w:rPr>
+        <w:lastRenderedPageBreak/>
+        <w:t>步骤</w:t>
+      </w:r>
+      <w:r>
+        <w:rPr>
+          <w:rFonts w:hint="eastAsia"/>
+          <w:b/>
+          <w:bCs/>
+          <w:lang w:val="sq-AL"/>
+        </w:rPr>
+        <w:t>4</w:t>
+      </w:r>
+      <w:r>
+        <w:rPr>
+          <w:rFonts w:hint="eastAsia"/>
+          <w:b/>
+          <w:bCs/>
+          <w:lang w:val="sq-AL"/>
+        </w:rPr>
+        <w:t xml:space="preserve"> </w:t>
+      </w:r>
+      <w:r>
+        <w:rPr>
+          <w:rFonts w:hint="eastAsia"/>
+          <w:b/>
+          <w:bCs/>
+          <w:lang w:val="sq-AL"/>
+        </w:rPr>
+        <w:t>修改负载分担模式</w:t>
+      </w:r>
+    </w:p>
+    <w:p>
+      <w:pPr>
+        <w:pStyle w:val="aff6"/>
+        <w:rPr>
+          <w:rFonts w:hint="eastAsia"/>
+          <w:lang w:val="sq-AL"/>
+        </w:rPr>
+      </w:pPr>
+      <w:r>
+        <w:rPr>
+          <w:noProof/>
+        </w:rPr>
+        <w:drawing>
+          <wp:inline distT="0" distB="0" distL="0" distR="0" wp14:anchorId="42A8EA8E" wp14:editId="653B1077">
+            <wp:extent cx="5495925" cy="2324100"/>
+            <wp:effectExtent l="0" t="0" r="9525" b="0"/>
+            <wp:docPr id="959626375" name="图片 1"/>
+            <wp:cNvGraphicFramePr>
+              <a:graphicFrameLocks xmlns:a="http://schemas.openxmlformats.org/drawingml/2006/main" noChangeAspect="1"/>
+            </wp:cNvGraphicFramePr>
+            <a:graphic xmlns:a="http://schemas.openxmlformats.org/drawingml/2006/main">
+              <a:graphicData uri="http://schemas.openxmlformats.org/drawingml/2006/picture">
+                <pic:pic xmlns:pic="http://schemas.openxmlformats.org/drawingml/2006/picture">
+                  <pic:nvPicPr>
+                    <pic:cNvPr id="959626375" name=""/>
+                    <pic:cNvPicPr/>
+                  </pic:nvPicPr>
+                  <pic:blipFill>
+                    <a:blip r:embed="rId77"/>
+                    <a:stretch>
+                      <a:fillRect/>
+                    </a:stretch>
+                  </pic:blipFill>
+                  <pic:spPr>
+                    <a:xfrm>
+                      <a:off x="0" y="0"/>
+                      <a:ext cx="5495925" cy="2324100"/>
+                    </a:xfrm>
+                    <a:prstGeom prst="rect">
+                      <a:avLst/>
+                    </a:prstGeom>
+                  </pic:spPr>
+                </pic:pic>
+              </a:graphicData>
+            </a:graphic>
+          </wp:inline>
+        </w:drawing>
+      </w:r>
+    </w:p>
+    <w:p>
+      <w:pPr>
+        <w:pStyle w:val="10"/>
+        <w:spacing w:before="652" w:after="326"/>
+        <w:rPr>
+          <w:lang w:val="sq-AL"/>
+        </w:rPr>
+      </w:pPr>
+      <w:r>
+        <w:rPr>
+          <w:rFonts w:hint="eastAsia"/>
+          <w:lang w:val="sq-AL"/>
+        </w:rPr>
+        <w:t>实验九</w:t>
+      </w:r>
+      <w:r>
+        <w:rPr>
+          <w:rFonts w:hint="eastAsia"/>
+          <w:lang w:val="sq-AL"/>
+        </w:rPr>
+        <w:t>访问控制列表配置</w:t>
+      </w:r>
+    </w:p>
+    <w:p>
+      <w:pPr>
+        <w:ind w:firstLine="482"/>
+        <w:rPr>
+          <w:b/>
+          <w:bCs/>
+          <w:lang w:val="sq-AL"/>
+        </w:rPr>
+      </w:pPr>
+      <w:r>
+        <w:rPr>
+          <w:rFonts w:hint="eastAsia"/>
+          <w:b/>
+          <w:bCs/>
+          <w:lang w:val="sq-AL"/>
+        </w:rPr>
+        <w:t>步骤</w:t>
+      </w:r>
+      <w:r>
+        <w:rPr>
+          <w:rFonts w:hint="eastAsia"/>
+          <w:b/>
+          <w:bCs/>
+          <w:lang w:val="sq-AL"/>
+        </w:rPr>
+        <w:t xml:space="preserve">1 </w:t>
+      </w:r>
+      <w:r>
+        <w:rPr>
+          <w:rFonts w:hint="eastAsia"/>
+          <w:b/>
+          <w:bCs/>
+          <w:lang w:val="sq-AL"/>
+        </w:rPr>
+        <w:t>配置设备</w:t>
+      </w:r>
+      <w:r>
+        <w:rPr>
+          <w:rFonts w:hint="eastAsia"/>
+          <w:b/>
+          <w:bCs/>
+          <w:lang w:val="sq-AL"/>
+        </w:rPr>
+        <w:t>IP</w:t>
+      </w:r>
+      <w:r>
+        <w:rPr>
+          <w:rFonts w:hint="eastAsia"/>
+          <w:b/>
+          <w:bCs/>
+          <w:lang w:val="sq-AL"/>
+        </w:rPr>
+        <w:t>地址和</w:t>
+      </w:r>
+      <w:r>
+        <w:rPr>
+          <w:rFonts w:hint="eastAsia"/>
+          <w:b/>
+          <w:bCs/>
+          <w:lang w:val="sq-AL"/>
+        </w:rPr>
+        <w:t>web</w:t>
+      </w:r>
+      <w:r>
+        <w:rPr>
+          <w:rFonts w:hint="eastAsia"/>
+          <w:b/>
+          <w:bCs/>
+          <w:lang w:val="sq-AL"/>
+        </w:rPr>
+        <w:t>服务</w:t>
+      </w:r>
+    </w:p>
+    <w:p>
+      <w:pPr>
+        <w:pStyle w:val="aff6"/>
+        <w:rPr>
+          <w:lang w:val="sq-AL"/>
+        </w:rPr>
+      </w:pPr>
+      <w:r>
+        <w:rPr>
+          <w:noProof/>
+        </w:rPr>
+        <w:drawing>
+          <wp:inline distT="0" distB="0" distL="0" distR="0" wp14:anchorId="3C1B172A" wp14:editId="7BC1F85E">
+            <wp:extent cx="2896552" cy="2534647"/>
+            <wp:effectExtent l="0" t="0" r="0" b="0"/>
+            <wp:docPr id="2097644538" name="图片 1"/>
+            <wp:cNvGraphicFramePr>
+              <a:graphicFrameLocks xmlns:a="http://schemas.openxmlformats.org/drawingml/2006/main" noChangeAspect="1"/>
+            </wp:cNvGraphicFramePr>
+            <a:graphic xmlns:a="http://schemas.openxmlformats.org/drawingml/2006/main">
+              <a:graphicData uri="http://schemas.openxmlformats.org/drawingml/2006/picture">
+                <pic:pic xmlns:pic="http://schemas.openxmlformats.org/drawingml/2006/picture">
+                  <pic:nvPicPr>
+                    <pic:cNvPr id="2097644538" name=""/>
+                    <pic:cNvPicPr/>
+                  </pic:nvPicPr>
+                  <pic:blipFill>
+                    <a:blip r:embed="rId78"/>
+                    <a:stretch>
+                      <a:fillRect/>
+                    </a:stretch>
+                  </pic:blipFill>
+                  <pic:spPr>
+                    <a:xfrm>
+                      <a:off x="0" y="0"/>
+                      <a:ext cx="2902304" cy="2539681"/>
+                    </a:xfrm>
+                    <a:prstGeom prst="rect">
+                      <a:avLst/>
+                    </a:prstGeom>
+                  </pic:spPr>
+                </pic:pic>
+              </a:graphicData>
+            </a:graphic>
+          </wp:inline>
+        </w:drawing>
+      </w:r>
+    </w:p>
+    <w:p>
+      <w:pPr>
+        <w:pStyle w:val="aff6"/>
+        <w:rPr>
+          <w:lang w:val="sq-AL"/>
+        </w:rPr>
+      </w:pPr>
+      <w:r>
+        <w:drawing>
+          <wp:inline distT="0" distB="0" distL="0" distR="0" wp14:anchorId="2290D804" wp14:editId="108CE49F">
+            <wp:extent cx="4211002" cy="1822673"/>
+            <wp:effectExtent l="0" t="0" r="0" b="6350"/>
+            <wp:docPr id="757457666" name="图片 1"/>
+            <wp:cNvGraphicFramePr>
+              <a:graphicFrameLocks xmlns:a="http://schemas.openxmlformats.org/drawingml/2006/main" noChangeAspect="1"/>
+            </wp:cNvGraphicFramePr>
+            <a:graphic xmlns:a="http://schemas.openxmlformats.org/drawingml/2006/main">
+              <a:graphicData uri="http://schemas.openxmlformats.org/drawingml/2006/picture">
+                <pic:pic xmlns:pic="http://schemas.openxmlformats.org/drawingml/2006/picture">
+                  <pic:nvPicPr>
+                    <pic:cNvPr id="757457666" name=""/>
+                    <pic:cNvPicPr/>
+                  </pic:nvPicPr>
+                  <pic:blipFill>
+                    <a:blip r:embed="rId79"/>
+                    <a:stretch>
+                      <a:fillRect/>
+                    </a:stretch>
+                  </pic:blipFill>
+                  <pic:spPr>
+                    <a:xfrm>
+                      <a:off x="0" y="0"/>
+                      <a:ext cx="4214237" cy="1824073"/>
+                    </a:xfrm>
+                    <a:prstGeom prst="rect">
+                      <a:avLst/>
+                    </a:prstGeom>
+                  </pic:spPr>
+                </pic:pic>
+              </a:graphicData>
+            </a:graphic>
+          </wp:inline>
+        </w:drawing>
+      </w:r>
+    </w:p>
+    <w:p>
+      <w:pPr>
+        <w:ind w:firstLine="482"/>
+        <w:rPr>
+          <w:b/>
+          <w:bCs/>
+          <w:lang w:val="sq-AL"/>
+        </w:rPr>
+      </w:pPr>
+      <w:r>
+        <w:rPr>
+          <w:rFonts w:hint="eastAsia"/>
+          <w:b/>
+          <w:bCs/>
+          <w:lang w:val="sq-AL"/>
+        </w:rPr>
+        <w:lastRenderedPageBreak/>
+        <w:t>步骤</w:t>
+      </w:r>
+      <w:r>
+        <w:rPr>
+          <w:rFonts w:hint="eastAsia"/>
+          <w:b/>
+          <w:bCs/>
+          <w:lang w:val="sq-AL"/>
+        </w:rPr>
+        <w:t xml:space="preserve">2 </w:t>
+      </w:r>
+      <w:r>
+        <w:rPr>
+          <w:rFonts w:hint="eastAsia"/>
+          <w:b/>
+          <w:bCs/>
+          <w:lang w:val="sq-AL"/>
+        </w:rPr>
+        <w:t>在</w:t>
+      </w:r>
+      <w:r>
+        <w:rPr>
+          <w:rFonts w:hint="eastAsia"/>
+          <w:b/>
+          <w:bCs/>
+          <w:lang w:val="sq-AL"/>
+        </w:rPr>
+        <w:t>S1</w:t>
+      </w:r>
+      <w:r>
+        <w:rPr>
+          <w:rFonts w:hint="eastAsia"/>
+          <w:b/>
+          <w:bCs/>
+          <w:lang w:val="sq-AL"/>
+        </w:rPr>
+        <w:t>编写</w:t>
+      </w:r>
+      <w:r>
+        <w:rPr>
+          <w:rFonts w:hint="eastAsia"/>
+          <w:b/>
+          <w:bCs/>
+          <w:lang w:val="sq-AL"/>
+        </w:rPr>
+        <w:t>ACL</w:t>
+      </w:r>
+      <w:r>
+        <w:rPr>
+          <w:rFonts w:hint="eastAsia"/>
+          <w:b/>
+          <w:bCs/>
+          <w:lang w:val="sq-AL"/>
+        </w:rPr>
+        <w:t>访问控制列表，拒绝</w:t>
+      </w:r>
+      <w:r>
+        <w:rPr>
+          <w:rFonts w:hint="eastAsia"/>
+          <w:b/>
+          <w:bCs/>
+          <w:lang w:val="sq-AL"/>
+        </w:rPr>
+        <w:t>C1</w:t>
+      </w:r>
+      <w:r>
+        <w:rPr>
+          <w:rFonts w:hint="eastAsia"/>
+          <w:b/>
+          <w:bCs/>
+          <w:lang w:val="sq-AL"/>
+        </w:rPr>
+        <w:t>到</w:t>
+      </w:r>
+      <w:r>
+        <w:rPr>
+          <w:rFonts w:hint="eastAsia"/>
+          <w:b/>
+          <w:bCs/>
+          <w:lang w:val="sq-AL"/>
+        </w:rPr>
+        <w:t>S1</w:t>
+      </w:r>
+      <w:r>
+        <w:rPr>
+          <w:rFonts w:hint="eastAsia"/>
+          <w:b/>
+          <w:bCs/>
+          <w:lang w:val="sq-AL"/>
+        </w:rPr>
+        <w:t>访问的</w:t>
+      </w:r>
+      <w:r>
+        <w:rPr>
+          <w:rFonts w:hint="eastAsia"/>
+          <w:b/>
+          <w:bCs/>
+          <w:lang w:val="sq-AL"/>
+        </w:rPr>
+        <w:t>80</w:t>
+      </w:r>
+      <w:r>
+        <w:rPr>
+          <w:rFonts w:hint="eastAsia"/>
+          <w:b/>
+          <w:bCs/>
+          <w:lang w:val="sq-AL"/>
+        </w:rPr>
+        <w:t>端口</w:t>
+      </w:r>
+    </w:p>
+    <w:p>
+      <w:pPr>
+        <w:pStyle w:val="aff6"/>
+        <w:rPr>
+          <w:lang w:val="sq-AL"/>
+        </w:rPr>
+      </w:pPr>
+      <w:r>
+        <w:rPr>
+          <w:noProof/>
+        </w:rPr>
+        <w:drawing>
+          <wp:inline distT="0" distB="0" distL="0" distR="0" wp14:anchorId="6F2A8C6D" wp14:editId="3C245807">
+            <wp:extent cx="5615940" cy="159385"/>
+            <wp:effectExtent l="0" t="0" r="3810" b="0"/>
+            <wp:docPr id="1648741397" name="图片 1"/>
+            <wp:cNvGraphicFramePr>
+              <a:graphicFrameLocks xmlns:a="http://schemas.openxmlformats.org/drawingml/2006/main" noChangeAspect="1"/>
+            </wp:cNvGraphicFramePr>
+            <a:graphic xmlns:a="http://schemas.openxmlformats.org/drawingml/2006/main">
+              <a:graphicData uri="http://schemas.openxmlformats.org/drawingml/2006/picture">
+                <pic:pic xmlns:pic="http://schemas.openxmlformats.org/drawingml/2006/picture">
+                  <pic:nvPicPr>
+                    <pic:cNvPr id="1648741397" name=""/>
+                    <pic:cNvPicPr/>
+                  </pic:nvPicPr>
+                  <pic:blipFill>
+                    <a:blip r:embed="rId80"/>
+                    <a:stretch>
+                      <a:fillRect/>
+                    </a:stretch>
+                  </pic:blipFill>
+                  <pic:spPr>
+                    <a:xfrm>
+                      <a:off x="0" y="0"/>
+                      <a:ext cx="5615940" cy="159385"/>
+                    </a:xfrm>
+                    <a:prstGeom prst="rect">
+                      <a:avLst/>
+                    </a:prstGeom>
+                  </pic:spPr>
+                </pic:pic>
+              </a:graphicData>
+            </a:graphic>
+          </wp:inline>
+        </w:drawing>
+      </w:r>
+    </w:p>
+    <w:p>
+      <w:pPr>
+        <w:ind w:firstLine="482"/>
+        <w:rPr>
+          <w:b/>
+          <w:bCs/>
+          <w:lang w:val="sq-AL"/>
+        </w:rPr>
+      </w:pPr>
+      <w:r>
+        <w:rPr>
+          <w:rFonts w:hint="eastAsia"/>
+          <w:b/>
+          <w:bCs/>
+          <w:lang w:val="sq-AL"/>
+        </w:rPr>
+        <w:t>步骤</w:t>
+      </w:r>
+      <w:r>
+        <w:rPr>
+          <w:rFonts w:hint="eastAsia"/>
+          <w:b/>
+          <w:bCs/>
+          <w:lang w:val="sq-AL"/>
+        </w:rPr>
+        <w:t xml:space="preserve">3 </w:t>
+      </w:r>
+      <w:r>
+        <w:rPr>
+          <w:rFonts w:hint="eastAsia"/>
+          <w:b/>
+          <w:bCs/>
+          <w:lang w:val="sq-AL"/>
+        </w:rPr>
+        <w:t>在交换机上应用并查看效果</w:t>
+      </w:r>
+    </w:p>
+    <w:p>
+      <w:pPr>
+        <w:pStyle w:val="aff6"/>
+        <w:rPr>
+          <w:rFonts w:hint="eastAsia"/>
+          <w:lang w:val="sq-AL"/>
+        </w:rPr>
+      </w:pPr>
+      <w:r>
+        <w:rPr>
+          <w:noProof/>
+        </w:rPr>
+        <w:drawing>
+          <wp:inline distT="0" distB="0" distL="0" distR="0" wp14:anchorId="31B0FE24" wp14:editId="62B381A6">
+            <wp:extent cx="4030027" cy="1976281"/>
+            <wp:effectExtent l="0" t="0" r="8890" b="5080"/>
+            <wp:docPr id="1852855544" name="图片 1"/>
+            <wp:cNvGraphicFramePr>
+              <a:graphicFrameLocks xmlns:a="http://schemas.openxmlformats.org/drawingml/2006/main" noChangeAspect="1"/>
+            </wp:cNvGraphicFramePr>
+            <a:graphic xmlns:a="http://schemas.openxmlformats.org/drawingml/2006/main">
+              <a:graphicData uri="http://schemas.openxmlformats.org/drawingml/2006/picture">
+                <pic:pic xmlns:pic="http://schemas.openxmlformats.org/drawingml/2006/picture">
+                  <pic:nvPicPr>
+                    <pic:cNvPr id="1852855544" name=""/>
+                    <pic:cNvPicPr/>
+                  </pic:nvPicPr>
+                  <pic:blipFill>
+                    <a:blip r:embed="rId81"/>
+                    <a:stretch>
+                      <a:fillRect/>
+                    </a:stretch>
+                  </pic:blipFill>
+                  <pic:spPr>
+                    <a:xfrm>
+                      <a:off x="0" y="0"/>
+                      <a:ext cx="4035572" cy="1979000"/>
+                    </a:xfrm>
+                    <a:prstGeom prst="rect">
+                      <a:avLst/>
+                    </a:prstGeom>
+                  </pic:spPr>
+                </pic:pic>
+              </a:graphicData>
+            </a:graphic>
+          </wp:inline>
+        </w:drawing>
+      </w:r>
+    </w:p>
+    <w:p>
+      <w:pPr>
+        <w:pStyle w:val="aff6"/>
+        <w:rPr>
+          <w:lang w:val="sq-AL"/>
+        </w:rPr>
+      </w:pPr>
+      <w:r>
+        <w:rPr>
+          <w:noProof/>
+        </w:rPr>
+        <w:drawing>
+          <wp:inline distT="0" distB="0" distL="0" distR="0" wp14:anchorId="2BA1A32B" wp14:editId="321793CC">
+            <wp:extent cx="5615940" cy="4299585"/>
+            <wp:effectExtent l="0" t="0" r="3810" b="5715"/>
+            <wp:docPr id="1122439724" name="图片 1"/>
+            <wp:cNvGraphicFramePr>
+              <a:graphicFrameLocks xmlns:a="http://schemas.openxmlformats.org/drawingml/2006/main" noChangeAspect="1"/>
+            </wp:cNvGraphicFramePr>
+            <a:graphic xmlns:a="http://schemas.openxmlformats.org/drawingml/2006/main">
+              <a:graphicData uri="http://schemas.openxmlformats.org/drawingml/2006/picture">
+                <pic:pic xmlns:pic="http://schemas.openxmlformats.org/drawingml/2006/picture">
+                  <pic:nvPicPr>
+                    <pic:cNvPr id="1122439724" name=""/>
+                    <pic:cNvPicPr/>
+                  </pic:nvPicPr>
+                  <pic:blipFill>
+                    <a:blip r:embed="rId82"/>
+                    <a:stretch>
+                      <a:fillRect/>
+                    </a:stretch>
+                  </pic:blipFill>
+                  <pic:spPr>
+                    <a:xfrm>
+                      <a:off x="0" y="0"/>
+                      <a:ext cx="5615940" cy="4299585"/>
+                    </a:xfrm>
+                    <a:prstGeom prst="rect">
+                      <a:avLst/>
+                    </a:prstGeom>
+                  </pic:spPr>
+                </pic:pic>
+              </a:graphicData>
+            </a:graphic>
+          </wp:inline>
+        </w:drawing>
+      </w:r>
+    </w:p>
+    <w:p>
+      <w:pPr>
+        <w:pStyle w:val="10"/>
+        <w:spacing w:before="652" w:after="326"/>
+        <w:rPr>
+          <w:lang w:val="sq-AL"/>
+        </w:rPr>
+      </w:pPr>
+      <w:r>
+        <w:rPr>
+          <w:rFonts w:hint="eastAsia"/>
+          <w:lang w:val="sq-AL"/>
+        </w:rPr>
+        <w:t>实验十</w:t>
+      </w:r>
+      <w:r>
+        <w:rPr>
+          <w:rFonts w:hint="eastAsia"/>
+          <w:lang w:val="sq-AL"/>
+        </w:rPr>
+        <w:t>网络地址转换配置实验</w:t>
+      </w:r>
+    </w:p>
+    <w:p>
+      <w:pPr>
+        <w:ind w:firstLine="482"/>
+        <w:rPr>
+          <w:b/>
+          <w:bCs/>
+          <w:lang w:val="sq-AL"/>
+        </w:rPr>
+      </w:pPr>
+      <w:r>
+        <w:rPr>
+          <w:rFonts w:hint="eastAsia"/>
+          <w:b/>
+          <w:bCs/>
+          <w:lang w:val="sq-AL"/>
+        </w:rPr>
+        <w:t>步骤</w:t>
+      </w:r>
+      <w:r>
+        <w:rPr>
+          <w:rFonts w:hint="eastAsia"/>
+          <w:b/>
+          <w:bCs/>
+          <w:lang w:val="sq-AL"/>
+        </w:rPr>
+        <w:t xml:space="preserve">1 </w:t>
+      </w:r>
+      <w:r>
+        <w:rPr>
+          <w:rFonts w:hint="eastAsia"/>
+          <w:b/>
+          <w:bCs/>
+          <w:lang w:val="sq-AL"/>
+        </w:rPr>
+        <w:t>基本配置</w:t>
+      </w:r>
+    </w:p>
+    <w:p>
+      <w:pPr>
+        <w:pStyle w:val="aff6"/>
+        <w:rPr>
+          <w:rFonts w:hint="eastAsia"/>
+          <w:lang w:val="sq-AL"/>
+        </w:rPr>
+      </w:pPr>
+      <w:r>
+        <w:rPr>
+          <w:noProof/>
+        </w:rPr>
+        <w:lastRenderedPageBreak/>
+        <w:drawing>
+          <wp:inline distT="0" distB="0" distL="0" distR="0" wp14:anchorId="38DA0CF5" wp14:editId="157C1D05">
+            <wp:extent cx="5615940" cy="2082165"/>
+            <wp:effectExtent l="0" t="0" r="3810" b="0"/>
+            <wp:docPr id="486242609" name="图片 1"/>
+            <wp:cNvGraphicFramePr>
+              <a:graphicFrameLocks xmlns:a="http://schemas.openxmlformats.org/drawingml/2006/main" noChangeAspect="1"/>
+            </wp:cNvGraphicFramePr>
+            <a:graphic xmlns:a="http://schemas.openxmlformats.org/drawingml/2006/main">
+              <a:graphicData uri="http://schemas.openxmlformats.org/drawingml/2006/picture">
+                <pic:pic xmlns:pic="http://schemas.openxmlformats.org/drawingml/2006/picture">
+                  <pic:nvPicPr>
+                    <pic:cNvPr id="486242609" name=""/>
+                    <pic:cNvPicPr/>
+                  </pic:nvPicPr>
+                  <pic:blipFill>
+                    <a:blip r:embed="rId83"/>
+                    <a:stretch>
+                      <a:fillRect/>
+                    </a:stretch>
+                  </pic:blipFill>
+                  <pic:spPr>
+                    <a:xfrm>
+                      <a:off x="0" y="0"/>
+                      <a:ext cx="5615940" cy="2082165"/>
+                    </a:xfrm>
+                    <a:prstGeom prst="rect">
+                      <a:avLst/>
+                    </a:prstGeom>
+                  </pic:spPr>
+                </pic:pic>
+              </a:graphicData>
+            </a:graphic>
+          </wp:inline>
+        </w:drawing>
+      </w:r>
+    </w:p>
+    <w:p>
+      <w:pPr>
+        <w:pStyle w:val="aff6"/>
+        <w:rPr>
+          <w:lang w:val="sq-AL"/>
+        </w:rPr>
+      </w:pPr>
+      <w:r>
+        <w:drawing>
+          <wp:inline distT="0" distB="0" distL="0" distR="0" wp14:anchorId="13D2E121" wp14:editId="5EBAF354">
+            <wp:extent cx="3968115" cy="3455275"/>
+            <wp:effectExtent l="0" t="0" r="0" b="0"/>
+            <wp:docPr id="640448286" name="图片 1"/>
+            <wp:cNvGraphicFramePr>
+              <a:graphicFrameLocks xmlns:a="http://schemas.openxmlformats.org/drawingml/2006/main" noChangeAspect="1"/>
+            </wp:cNvGraphicFramePr>
+            <a:graphic xmlns:a="http://schemas.openxmlformats.org/drawingml/2006/main">
+              <a:graphicData uri="http://schemas.openxmlformats.org/drawingml/2006/picture">
+                <pic:pic xmlns:pic="http://schemas.openxmlformats.org/drawingml/2006/picture">
+                  <pic:nvPicPr>
+                    <pic:cNvPr id="640448286" name=""/>
+                    <pic:cNvPicPr/>
+                  </pic:nvPicPr>
+                  <pic:blipFill>
+                    <a:blip r:embed="rId84"/>
+                    <a:stretch>
+                      <a:fillRect/>
+                    </a:stretch>
+                  </pic:blipFill>
+                  <pic:spPr>
+                    <a:xfrm>
+                      <a:off x="0" y="0"/>
+                      <a:ext cx="3971229" cy="3457986"/>
+                    </a:xfrm>
+                    <a:prstGeom prst="rect">
+                      <a:avLst/>
+                    </a:prstGeom>
+                  </pic:spPr>
+                </pic:pic>
+              </a:graphicData>
+            </a:graphic>
+          </wp:inline>
+        </w:drawing>
+      </w:r>
+    </w:p>
+    <w:p>
+      <w:pPr>
+        <w:ind w:firstLine="482"/>
+        <w:rPr>
+          <w:b/>
+          <w:bCs/>
+          <w:lang w:val="sq-AL"/>
+        </w:rPr>
+      </w:pPr>
+      <w:r>
+        <w:rPr>
+          <w:rFonts w:hint="eastAsia"/>
+          <w:b/>
+          <w:bCs/>
+          <w:lang w:val="sq-AL"/>
+        </w:rPr>
+        <w:t>步骤</w:t>
+      </w:r>
+      <w:r>
+        <w:rPr>
+          <w:rFonts w:hint="eastAsia"/>
+          <w:b/>
+          <w:bCs/>
+          <w:lang w:val="sq-AL"/>
+        </w:rPr>
+        <w:t xml:space="preserve">2 </w:t>
+      </w:r>
+      <w:r>
+        <w:rPr>
+          <w:rFonts w:hint="eastAsia"/>
+          <w:b/>
+          <w:bCs/>
+          <w:lang w:val="sq-AL"/>
+        </w:rPr>
+        <w:t>假设该公司从电信运营商那里获得了</w:t>
+      </w:r>
+      <w:r>
+        <w:rPr>
+          <w:rFonts w:hint="eastAsia"/>
+          <w:b/>
+          <w:bCs/>
+          <w:lang w:val="sq-AL"/>
+        </w:rPr>
+        <w:t>202.99.191.10</w:t>
+      </w:r>
+      <w:r>
+        <w:rPr>
+          <w:rFonts w:hint="eastAsia"/>
+          <w:b/>
+          <w:bCs/>
+          <w:lang w:val="sq-AL"/>
+        </w:rPr>
+        <w:t>至</w:t>
+      </w:r>
+      <w:r>
+        <w:rPr>
+          <w:rFonts w:hint="eastAsia"/>
+          <w:b/>
+          <w:bCs/>
+          <w:lang w:val="sq-AL"/>
+        </w:rPr>
+        <w:t>202.99.191.20</w:t>
+      </w:r>
+      <w:r>
+        <w:rPr>
+          <w:rFonts w:hint="eastAsia"/>
+          <w:b/>
+          <w:bCs/>
+          <w:lang w:val="sq-AL"/>
+        </w:rPr>
+        <w:t>这段公网</w:t>
+      </w:r>
+      <w:r>
+        <w:rPr>
+          <w:rFonts w:hint="eastAsia"/>
+          <w:b/>
+          <w:bCs/>
+          <w:lang w:val="sq-AL"/>
+        </w:rPr>
+        <w:t>IP</w:t>
+      </w:r>
+      <w:r>
+        <w:rPr>
+          <w:rFonts w:hint="eastAsia"/>
+          <w:b/>
+          <w:bCs/>
+          <w:lang w:val="sq-AL"/>
+        </w:rPr>
+        <w:t>，现需要配置动态</w:t>
+      </w:r>
+      <w:r>
+        <w:rPr>
+          <w:rFonts w:hint="eastAsia"/>
+          <w:b/>
+          <w:bCs/>
+          <w:lang w:val="sq-AL"/>
+        </w:rPr>
+        <w:t>NAT</w:t>
+      </w:r>
+      <w:r>
+        <w:rPr>
+          <w:rFonts w:hint="eastAsia"/>
+          <w:b/>
+          <w:bCs/>
+          <w:lang w:val="sq-AL"/>
+        </w:rPr>
+        <w:t>，让私网设备使用获取到的公网地址进行互联网的访问。</w:t>
+      </w:r>
+    </w:p>
+    <w:p>
+      <w:pPr>
+        <w:pStyle w:val="aff6"/>
+        <w:rPr>
+          <w:lang w:val="sq-AL"/>
+        </w:rPr>
+      </w:pPr>
+      <w:r>
+        <w:rPr>
+          <w:noProof/>
+        </w:rPr>
+        <w:lastRenderedPageBreak/>
+        <w:drawing>
+          <wp:inline distT="0" distB="0" distL="0" distR="0" wp14:anchorId="08432DFB" wp14:editId="750ABBEE">
+            <wp:extent cx="3458897" cy="4462462"/>
+            <wp:effectExtent l="0" t="0" r="8255" b="0"/>
+            <wp:docPr id="1546894032" name="图片 1"/>
+            <wp:cNvGraphicFramePr>
+              <a:graphicFrameLocks xmlns:a="http://schemas.openxmlformats.org/drawingml/2006/main" noChangeAspect="1"/>
+            </wp:cNvGraphicFramePr>
+            <a:graphic xmlns:a="http://schemas.openxmlformats.org/drawingml/2006/main">
+              <a:graphicData uri="http://schemas.openxmlformats.org/drawingml/2006/picture">
+                <pic:pic xmlns:pic="http://schemas.openxmlformats.org/drawingml/2006/picture">
+                  <pic:nvPicPr>
+                    <pic:cNvPr id="1546894032" name=""/>
+                    <pic:cNvPicPr/>
+                  </pic:nvPicPr>
+                  <pic:blipFill>
+                    <a:blip r:embed="rId85"/>
+                    <a:stretch>
+                      <a:fillRect/>
+                    </a:stretch>
+                  </pic:blipFill>
+                  <pic:spPr>
+                    <a:xfrm>
+                      <a:off x="0" y="0"/>
+                      <a:ext cx="3460159" cy="4464090"/>
+                    </a:xfrm>
+                    <a:prstGeom prst="rect">
+                      <a:avLst/>
+                    </a:prstGeom>
+                  </pic:spPr>
+                </pic:pic>
+              </a:graphicData>
+            </a:graphic>
+          </wp:inline>
+        </w:drawing>
+      </w:r>
+    </w:p>
+    <w:p>
+      <w:pPr>
+        <w:pStyle w:val="aff6"/>
+        <w:rPr>
+          <w:rFonts w:hint="eastAsia"/>
+          <w:lang w:val="sq-AL"/>
+        </w:rPr>
+      </w:pPr>
+      <w:r>
+        <w:rPr>
+          <w:noProof/>
+        </w:rPr>
+        <w:drawing>
+          <wp:inline distT="0" distB="0" distL="0" distR="0" wp14:anchorId="1F46C2E6" wp14:editId="6983AA42">
+            <wp:extent cx="5615940" cy="1600835"/>
+            <wp:effectExtent l="0" t="0" r="3810" b="0"/>
+            <wp:docPr id="308873206" name="图片 1"/>
+            <wp:cNvGraphicFramePr>
+              <a:graphicFrameLocks xmlns:a="http://schemas.openxmlformats.org/drawingml/2006/main" noChangeAspect="1"/>
+            </wp:cNvGraphicFramePr>
+            <a:graphic xmlns:a="http://schemas.openxmlformats.org/drawingml/2006/main">
+              <a:graphicData uri="http://schemas.openxmlformats.org/drawingml/2006/picture">
+                <pic:pic xmlns:pic="http://schemas.openxmlformats.org/drawingml/2006/picture">
+                  <pic:nvPicPr>
+                    <pic:cNvPr id="308873206" name=""/>
+                    <pic:cNvPicPr/>
+                  </pic:nvPicPr>
+                  <pic:blipFill>
+                    <a:blip r:embed="rId86"/>
+                    <a:stretch>
+                      <a:fillRect/>
+                    </a:stretch>
+                  </pic:blipFill>
+                  <pic:spPr>
+                    <a:xfrm>
+                      <a:off x="0" y="0"/>
+                      <a:ext cx="5615940" cy="1600835"/>
+                    </a:xfrm>
+                    <a:prstGeom prst="rect">
+                      <a:avLst/>
+                    </a:prstGeom>
+                  </pic:spPr>
+                </pic:pic>
+              </a:graphicData>
+            </a:graphic>
+          </wp:inline>
+        </w:drawing>
+      </w:r>
+    </w:p>
+    <w:p>
+      <w:pPr>
+        <w:ind w:firstLine="482"/>
+        <w:rPr>
+          <w:b/>
+          <w:bCs/>
+          <w:lang w:val="sq-AL"/>
+        </w:rPr>
+      </w:pPr>
+      <w:r>
+        <w:rPr>
+          <w:rFonts w:hint="eastAsia"/>
+          <w:b/>
+          <w:bCs/>
+          <w:lang w:val="sq-AL"/>
+        </w:rPr>
+        <w:t>步骤</w:t>
+      </w:r>
+      <w:r>
+        <w:rPr>
+          <w:rFonts w:hint="eastAsia"/>
+          <w:b/>
+          <w:bCs/>
+          <w:lang w:val="sq-AL"/>
+        </w:rPr>
+        <w:t xml:space="preserve">3 </w:t>
+      </w:r>
+      <w:r>
+        <w:rPr>
+          <w:rFonts w:hint="eastAsia"/>
+          <w:b/>
+          <w:bCs/>
+          <w:lang w:val="sq-AL"/>
+        </w:rPr>
+        <w:t>由于经济条件有限，没有钱购买多余的地址，假设</w:t>
+      </w:r>
+      <w:r>
+        <w:rPr>
+          <w:rFonts w:hint="eastAsia"/>
+          <w:b/>
+          <w:bCs/>
+          <w:lang w:val="sq-AL"/>
+        </w:rPr>
+        <w:t>R1</w:t>
+      </w:r>
+      <w:r>
+        <w:rPr>
+          <w:rFonts w:hint="eastAsia"/>
+          <w:b/>
+          <w:bCs/>
+          <w:lang w:val="sq-AL"/>
+        </w:rPr>
+        <w:t>的</w:t>
+      </w:r>
+      <w:r>
+        <w:rPr>
+          <w:rFonts w:hint="eastAsia"/>
+          <w:b/>
+          <w:bCs/>
+          <w:lang w:val="sq-AL"/>
+        </w:rPr>
+        <w:t>FastEthernet0/1</w:t>
+      </w:r>
+      <w:r>
+        <w:rPr>
+          <w:rFonts w:hint="eastAsia"/>
+          <w:b/>
+          <w:bCs/>
+          <w:lang w:val="sq-AL"/>
+        </w:rPr>
+        <w:t>的地址不是固定</w:t>
+      </w:r>
+      <w:r>
+        <w:rPr>
+          <w:rFonts w:hint="eastAsia"/>
+          <w:b/>
+          <w:bCs/>
+          <w:lang w:val="sq-AL"/>
+        </w:rPr>
+        <w:t>IP</w:t>
+      </w:r>
+      <w:r>
+        <w:rPr>
+          <w:rFonts w:hint="eastAsia"/>
+          <w:b/>
+          <w:bCs/>
+          <w:lang w:val="sq-AL"/>
+        </w:rPr>
+        <w:t>地址（</w:t>
+      </w:r>
+      <w:r>
+        <w:rPr>
+          <w:rFonts w:hint="eastAsia"/>
+          <w:b/>
+          <w:bCs/>
+          <w:lang w:val="sq-AL"/>
+        </w:rPr>
+        <w:t>DHCP</w:t>
+      </w:r>
+      <w:r>
+        <w:rPr>
+          <w:rFonts w:hint="eastAsia"/>
+          <w:b/>
+          <w:bCs/>
+          <w:lang w:val="sq-AL"/>
+        </w:rPr>
+        <w:t>动态获取或</w:t>
+      </w:r>
+      <w:r>
+        <w:rPr>
+          <w:rFonts w:hint="eastAsia"/>
+          <w:b/>
+          <w:bCs/>
+          <w:lang w:val="sq-AL"/>
+        </w:rPr>
+        <w:t>PPPoE</w:t>
+      </w:r>
+      <w:r>
+        <w:rPr>
+          <w:rFonts w:hint="eastAsia"/>
+          <w:b/>
+          <w:bCs/>
+          <w:lang w:val="sq-AL"/>
+        </w:rPr>
+        <w:t>拨号获取），那么此时需要配置</w:t>
+      </w:r>
+      <w:r>
+        <w:rPr>
+          <w:rFonts w:hint="eastAsia"/>
+          <w:b/>
+          <w:bCs/>
+          <w:lang w:val="sq-AL"/>
+        </w:rPr>
+        <w:t>Easy IP</w:t>
+      </w:r>
+      <w:r>
+        <w:rPr>
+          <w:rFonts w:hint="eastAsia"/>
+          <w:b/>
+          <w:bCs/>
+          <w:lang w:val="sq-AL"/>
+        </w:rPr>
+        <w:t>，可以让设备使用接口下配置的地址进行源地址转换，毕竟这个地址闲着也是闲着。</w:t>
+      </w:r>
+    </w:p>
+    <w:p>
+      <w:pPr>
+        <w:pStyle w:val="aff6"/>
+        <w:rPr>
+          <w:lang w:val="sq-AL"/>
+        </w:rPr>
+      </w:pPr>
+      <w:r>
+        <w:drawing>
+          <wp:inline distT="0" distB="0" distL="0" distR="0" wp14:anchorId="2BBD45C6" wp14:editId="58D167A2">
+            <wp:extent cx="5615940" cy="854075"/>
+            <wp:effectExtent l="0" t="0" r="3810" b="3175"/>
+            <wp:docPr id="1725384834" name="图片 1"/>
+            <wp:cNvGraphicFramePr>
+              <a:graphicFrameLocks xmlns:a="http://schemas.openxmlformats.org/drawingml/2006/main" noChangeAspect="1"/>
+            </wp:cNvGraphicFramePr>
+            <a:graphic xmlns:a="http://schemas.openxmlformats.org/drawingml/2006/main">
+              <a:graphicData uri="http://schemas.openxmlformats.org/drawingml/2006/picture">
+                <pic:pic xmlns:pic="http://schemas.openxmlformats.org/drawingml/2006/picture">
+                  <pic:nvPicPr>
+                    <pic:cNvPr id="1725384834" name=""/>
+                    <pic:cNvPicPr/>
+                  </pic:nvPicPr>
+                  <pic:blipFill>
+                    <a:blip r:embed="rId87"/>
+                    <a:stretch>
+                      <a:fillRect/>
+                    </a:stretch>
+                  </pic:blipFill>
+                  <pic:spPr>
+                    <a:xfrm>
+                      <a:off x="0" y="0"/>
+                      <a:ext cx="5615940" cy="854075"/>
+                    </a:xfrm>
+                    <a:prstGeom prst="rect">
+                      <a:avLst/>
+                    </a:prstGeom>
+                  </pic:spPr>
+                </pic:pic>
+              </a:graphicData>
+            </a:graphic>
+          </wp:inline>
+        </w:drawing>
+      </w:r>
+    </w:p>
+    <w:p>
+      <w:pPr>
+        <w:ind w:firstLine="482"/>
+        <w:rPr>
+          <w:rFonts w:hint="eastAsia"/>
+          <w:b/>
+          <w:bCs/>
+          <w:lang w:val="sq-AL"/>
+        </w:rPr>
+      </w:pPr>
+      <w:r>
+        <w:rPr>
+          <w:rFonts w:hint="eastAsia"/>
+          <w:b/>
+          <w:bCs/>
+          <w:lang w:val="sq-AL"/>
+        </w:rPr>
+        <w:t>步骤</w:t>
+      </w:r>
+      <w:r>
+        <w:rPr>
+          <w:rFonts w:hint="eastAsia"/>
+          <w:b/>
+          <w:bCs/>
+          <w:lang w:val="sq-AL"/>
+        </w:rPr>
+        <w:t xml:space="preserve">4 </w:t>
+      </w:r>
+      <w:r>
+        <w:rPr>
+          <w:rFonts w:hint="eastAsia"/>
+          <w:b/>
+          <w:bCs/>
+          <w:lang w:val="sq-AL"/>
+        </w:rPr>
+        <w:t>假设</w:t>
+      </w:r>
+      <w:r>
+        <w:rPr>
+          <w:rFonts w:hint="eastAsia"/>
+          <w:b/>
+          <w:bCs/>
+          <w:lang w:val="sq-AL"/>
+        </w:rPr>
+        <w:t>R1</w:t>
+      </w:r>
+      <w:r>
+        <w:rPr>
+          <w:rFonts w:hint="eastAsia"/>
+          <w:b/>
+          <w:bCs/>
+          <w:lang w:val="sq-AL"/>
+        </w:rPr>
+        <w:t>要向公网提供网络服务（用</w:t>
+      </w:r>
+      <w:r>
+        <w:rPr>
+          <w:rFonts w:hint="eastAsia"/>
+          <w:b/>
+          <w:bCs/>
+          <w:lang w:val="sq-AL"/>
+        </w:rPr>
+        <w:t>web</w:t>
+      </w:r>
+      <w:r>
+        <w:rPr>
+          <w:rFonts w:hint="eastAsia"/>
+          <w:b/>
+          <w:bCs/>
+          <w:lang w:val="sq-AL"/>
+        </w:rPr>
+        <w:t>模拟），由于服务器部署在私网</w:t>
+      </w:r>
+      <w:r>
+        <w:rPr>
+          <w:rFonts w:hint="eastAsia"/>
+          <w:b/>
+          <w:bCs/>
+          <w:lang w:val="sq-AL"/>
+        </w:rPr>
+        <w:lastRenderedPageBreak/>
+        <w:t>内，没有公网</w:t>
+      </w:r>
+      <w:r>
+        <w:rPr>
+          <w:rFonts w:hint="eastAsia"/>
+          <w:b/>
+          <w:bCs/>
+          <w:lang w:val="sq-AL"/>
+        </w:rPr>
+        <w:t>IP</w:t>
+      </w:r>
+      <w:r>
+        <w:rPr>
+          <w:rFonts w:hint="eastAsia"/>
+          <w:b/>
+          <w:bCs/>
+          <w:lang w:val="sq-AL"/>
+        </w:rPr>
+        <w:t>地址，故需要在</w:t>
+      </w:r>
+      <w:r>
+        <w:rPr>
+          <w:rFonts w:hint="eastAsia"/>
+          <w:b/>
+          <w:bCs/>
+          <w:lang w:val="sq-AL"/>
+        </w:rPr>
+        <w:t>R1</w:t>
+      </w:r>
+      <w:r>
+        <w:rPr>
+          <w:rFonts w:hint="eastAsia"/>
+          <w:b/>
+          <w:bCs/>
+          <w:lang w:val="sq-AL"/>
+        </w:rPr>
+        <w:t>的出接口上配置</w:t>
+      </w:r>
+      <w:r>
+        <w:rPr>
+          <w:rFonts w:hint="eastAsia"/>
+          <w:b/>
+          <w:bCs/>
+          <w:lang w:val="sq-AL"/>
+        </w:rPr>
+        <w:t>NAT Server</w:t>
+      </w:r>
+      <w:r>
+        <w:rPr>
+          <w:rFonts w:hint="eastAsia"/>
+          <w:b/>
+          <w:bCs/>
+          <w:lang w:val="sq-AL"/>
+        </w:rPr>
+        <w:t>，让公网设备能通过访问该公司网络出口的地址来访问到私有服务器</w:t>
+      </w:r>
+      <w:r>
+        <w:rPr>
+          <w:rFonts w:hint="eastAsia"/>
+          <w:b/>
+          <w:bCs/>
+          <w:lang w:val="sq-AL"/>
+        </w:rPr>
+        <w:t>。</w:t>
+      </w:r>
+    </w:p>
+    <w:p>
+      <w:pPr>
+        <w:pStyle w:val="aff6"/>
+        <w:rPr>
+          <w:lang w:val="sq-AL"/>
+        </w:rPr>
+      </w:pPr>
+      <w:r>
+        <w:drawing>
+          <wp:inline distT="0" distB="0" distL="0" distR="0" wp14:anchorId="783C0E7E" wp14:editId="54F0A5FB">
+            <wp:extent cx="5615940" cy="6348095"/>
+            <wp:effectExtent l="0" t="0" r="3810" b="0"/>
+            <wp:docPr id="1076126898" name="图片 1"/>
+            <wp:cNvGraphicFramePr>
+              <a:graphicFrameLocks xmlns:a="http://schemas.openxmlformats.org/drawingml/2006/main" noChangeAspect="1"/>
+            </wp:cNvGraphicFramePr>
+            <a:graphic xmlns:a="http://schemas.openxmlformats.org/drawingml/2006/main">
+              <a:graphicData uri="http://schemas.openxmlformats.org/drawingml/2006/picture">
+                <pic:pic xmlns:pic="http://schemas.openxmlformats.org/drawingml/2006/picture">
+                  <pic:nvPicPr>
+                    <pic:cNvPr id="1076126898" name=""/>
+                    <pic:cNvPicPr/>
+                  </pic:nvPicPr>
+                  <pic:blipFill>
+                    <a:blip r:embed="rId88"/>
+                    <a:stretch>
+                      <a:fillRect/>
+                    </a:stretch>
+                  </pic:blipFill>
+                  <pic:spPr>
+                    <a:xfrm>
+                      <a:off x="0" y="0"/>
+                      <a:ext cx="5615940" cy="6348095"/>
+                    </a:xfrm>
+                    <a:prstGeom prst="rect">
+                      <a:avLst/>
+                    </a:prstGeom>
+                  </pic:spPr>
+                </pic:pic>
+              </a:graphicData>
+            </a:graphic>
+          </wp:inline>
+        </w:drawing>
+      </w:r>
+    </w:p>
+    <w:p>
+      <w:pPr>
+        <w:ind w:firstLine="480"/>
+        <w:rPr>
+          <w:lang w:val="sq-AL"/>
+        </w:rPr>
+      </w:pPr>
+    </w:p>
+    <w:p>
+      <w:pPr>
+        <w:ind w:firstLine="480"/>
+        <w:rPr>
           <w:rFonts w:hint="eastAsia"/>
           <w:lang w:val="sq-AL"/>
         </w:rPr>
       </w:pPr>
     </w:p>
     <w:sectPr>
-      <w:headerReference w:type="even" r:id="rId60"/>
-      <w:headerReference w:type="default" r:id="rId61"/>
-      <w:footerReference w:type="even" r:id="rId62"/>
-      <w:footerReference w:type="default" r:id="rId63"/>
-      <w:headerReference w:type="first" r:id="rId64"/>
-      <w:footerReference w:type="first" r:id="rId65"/>
+      <w:headerReference w:type="even" r:id="rId89"/>
+      <w:headerReference w:type="default" r:id="rId90"/>
+      <w:footerReference w:type="even" r:id="rId91"/>
+      <w:footerReference w:type="default" r:id="rId92"/>
+      <w:headerReference w:type="first" r:id="rId93"/>
+      <w:footerReference w:type="first" r:id="rId94"/>
       <w:pgSz w:w="11906" w:h="16838" w:code="9"/>
       <w:pgMar w:top="1418" w:right="1531" w:bottom="1418" w:left="1531" w:header="1134" w:footer="992" w:gutter="0"/>
       <w:cols w:space="425"/>
